--- a/Clasificarea_vehiculelor.docx
+++ b/Clasificarea_vehiculelor.docx
@@ -804,7 +804,25 @@
           <w:szCs w:val="24"/>
           <w:lang w:val="ro-RO"/>
         </w:rPr>
-        <w:t xml:space="preserve"> (bounding-box 2D), bazându-se pe </w:t>
+        <w:t xml:space="preserve"> (bounding-box 2D), </w:t>
+      </w:r>
+      <w:r>
+        <w:rPr>
+          <w:rFonts w:ascii="Times New Roman" w:hAnsi="Times New Roman" w:cs="Times New Roman"/>
+          <w:sz w:val="24"/>
+          <w:szCs w:val="24"/>
+          <w:lang w:val="ro-RO"/>
+        </w:rPr>
+        <w:t>folosind o abordare de</w:t>
+      </w:r>
+      <w:r>
+        <w:rPr>
+          <w:rFonts w:ascii="Times New Roman" w:hAnsi="Times New Roman" w:cs="Times New Roman"/>
+          <w:sz w:val="24"/>
+          <w:szCs w:val="24"/>
+          <w:lang w:val="ro-RO"/>
+        </w:rPr>
+        <w:t xml:space="preserve"> </w:t>
       </w:r>
       <w:r>
         <w:rPr>
@@ -816,7 +834,64 @@
           <w:u w:val="single"/>
           <w:lang w:val="ro-RO"/>
         </w:rPr>
-        <w:t>clasificatorul Bayes naiv</w:t>
+        <w:t>clasifica</w:t>
+      </w:r>
+      <w:r>
+        <w:rPr>
+          <w:rFonts w:ascii="Times New Roman" w:hAnsi="Times New Roman" w:cs="Times New Roman"/>
+          <w:i/>
+          <w:iCs/>
+          <w:sz w:val="24"/>
+          <w:szCs w:val="24"/>
+          <w:u w:val="single"/>
+          <w:lang w:val="ro-RO"/>
+        </w:rPr>
+        <w:t>re</w:t>
+      </w:r>
+      <w:r>
+        <w:rPr>
+          <w:rFonts w:ascii="Times New Roman" w:hAnsi="Times New Roman" w:cs="Times New Roman"/>
+          <w:i/>
+          <w:iCs/>
+          <w:sz w:val="24"/>
+          <w:szCs w:val="24"/>
+          <w:u w:val="single"/>
+          <w:lang w:val="ro-RO"/>
+        </w:rPr>
+        <w:t xml:space="preserve"> </w:t>
+      </w:r>
+      <w:r>
+        <w:rPr>
+          <w:rFonts w:ascii="Times New Roman" w:hAnsi="Times New Roman" w:cs="Times New Roman"/>
+          <w:i/>
+          <w:iCs/>
+          <w:sz w:val="24"/>
+          <w:szCs w:val="24"/>
+          <w:u w:val="single"/>
+          <w:lang w:val="ro-RO"/>
+        </w:rPr>
+        <w:t>k-</w:t>
+      </w:r>
+      <w:r>
+        <w:rPr>
+          <w:rFonts w:ascii="Times New Roman" w:hAnsi="Times New Roman" w:cs="Times New Roman"/>
+          <w:i/>
+          <w:iCs/>
+          <w:sz w:val="24"/>
+          <w:szCs w:val="24"/>
+          <w:u w:val="single"/>
+          <w:lang w:val="ro-RO"/>
+        </w:rPr>
+        <w:t>NN</w:t>
+      </w:r>
+      <w:r>
+        <w:rPr>
+          <w:rFonts w:ascii="Times New Roman" w:hAnsi="Times New Roman" w:cs="Times New Roman"/>
+          <w:sz w:val="24"/>
+          <w:szCs w:val="24"/>
+          <w:lang w:val="ro-RO"/>
+        </w:rPr>
+        <w:t>, bazată pe caracteristicile histogramelor de culoare ale imaginilor</w:t>
       </w:r>
       <w:r>
         <w:rPr>
@@ -1011,7 +1086,25 @@
           <w:szCs w:val="24"/>
           <w:lang w:val="ro-RO"/>
         </w:rPr>
-        <w:t xml:space="preserve"> de baza în funcție de lungimea lor după cum urmează: </w:t>
+        <w:t xml:space="preserve"> de baza în funcție de </w:t>
+      </w:r>
+      <w:r>
+        <w:rPr>
+          <w:rFonts w:ascii="Times New Roman" w:hAnsi="Times New Roman" w:cs="Times New Roman"/>
+          <w:sz w:val="24"/>
+          <w:szCs w:val="24"/>
+          <w:lang w:val="ro-RO"/>
+        </w:rPr>
+        <w:t>clasa</w:t>
+      </w:r>
+      <w:r>
+        <w:rPr>
+          <w:rFonts w:ascii="Times New Roman" w:hAnsi="Times New Roman" w:cs="Times New Roman"/>
+          <w:sz w:val="24"/>
+          <w:szCs w:val="24"/>
+          <w:lang w:val="ro-RO"/>
+        </w:rPr>
+        <w:t xml:space="preserve"> lor după cum urmează: </w:t>
       </w:r>
       <w:r>
         <w:rPr>
@@ -1072,6 +1165,36 @@
           <w:lang w:val="ro-RO"/>
         </w:rPr>
         <w:t>.</w:t>
+      </w:r>
+      <w:r>
+        <w:rPr>
+          <w:rFonts w:ascii="Times New Roman" w:hAnsi="Times New Roman" w:cs="Times New Roman"/>
+          <w:sz w:val="24"/>
+          <w:szCs w:val="24"/>
+          <w:lang w:val="ro-RO"/>
+        </w:rPr>
+        <w:t xml:space="preserve"> Vom ilustra eficiența codului prin calcularea </w:t>
+      </w:r>
+      <w:r>
+        <w:rPr>
+          <w:rFonts w:ascii="Times New Roman" w:hAnsi="Times New Roman" w:cs="Times New Roman"/>
+          <w:i/>
+          <w:iCs/>
+          <w:sz w:val="24"/>
+          <w:szCs w:val="24"/>
+          <w:u w:val="single"/>
+          <w:lang w:val="ro-RO"/>
+        </w:rPr>
+        <w:t>acurateții</w:t>
+      </w:r>
+      <w:r>
+        <w:rPr>
+          <w:rFonts w:ascii="Times New Roman" w:hAnsi="Times New Roman" w:cs="Times New Roman"/>
+          <w:sz w:val="24"/>
+          <w:szCs w:val="24"/>
+          <w:lang w:val="ro-RO"/>
+        </w:rPr>
+        <w:t xml:space="preserve"> clasificatorului cu privire la setul de date primit.</w:t>
       </w:r>
     </w:p>
     <w:p>
@@ -1327,15 +1450,47 @@
           <w:sz w:val="24"/>
           <w:szCs w:val="24"/>
         </w:rPr>
-        <w:t>regula Bayes</w:t>
-      </w:r>
-      <w:r>
-        <w:rPr>
-          <w:rFonts w:ascii="Times New Roman" w:hAnsi="Times New Roman" w:cs="Times New Roman"/>
-          <w:sz w:val="24"/>
-          <w:szCs w:val="24"/>
-        </w:rPr>
-        <w:t xml:space="preserve"> şi presupune independenţa trăsăturilor pentru a calcula probabilităţile posterioare. Clasa cu probabilitate posterioară maximă va fi aleasă în momentul clasificării</w:t>
+        <w:t>KNN</w:t>
+      </w:r>
+      <w:r>
+        <w:rPr>
+          <w:rFonts w:ascii="Times New Roman" w:hAnsi="Times New Roman" w:cs="Times New Roman"/>
+          <w:sz w:val="24"/>
+          <w:szCs w:val="24"/>
+        </w:rPr>
+        <w:t xml:space="preserve"> şi presupune </w:t>
+      </w:r>
+      <w:r>
+        <w:rPr>
+          <w:rFonts w:ascii="Times New Roman" w:hAnsi="Times New Roman" w:cs="Times New Roman"/>
+          <w:sz w:val="24"/>
+          <w:szCs w:val="24"/>
+        </w:rPr>
+        <w:t>votarea clasei pentru fiecare instanță.</w:t>
+      </w:r>
+      <w:r>
+        <w:rPr>
+          <w:rFonts w:ascii="Times New Roman" w:hAnsi="Times New Roman" w:cs="Times New Roman"/>
+          <w:sz w:val="24"/>
+          <w:szCs w:val="24"/>
+        </w:rPr>
+        <w:t xml:space="preserve"> Clasa cu </w:t>
+      </w:r>
+      <w:r>
+        <w:rPr>
+          <w:rFonts w:ascii="Times New Roman" w:hAnsi="Times New Roman" w:cs="Times New Roman"/>
+          <w:sz w:val="24"/>
+          <w:szCs w:val="24"/>
+        </w:rPr>
+        <w:t>cele mai multe voturi</w:t>
+      </w:r>
+      <w:r>
+        <w:rPr>
+          <w:rFonts w:ascii="Times New Roman" w:hAnsi="Times New Roman" w:cs="Times New Roman"/>
+          <w:sz w:val="24"/>
+          <w:szCs w:val="24"/>
+        </w:rPr>
+        <w:t xml:space="preserve"> va fi aleasă în momentul clasificării</w:t>
       </w:r>
       <w:r>
         <w:rPr>
@@ -1434,19 +1589,6 @@
     </w:p>
     <w:p>
       <w:pPr>
-        <w:ind w:left="720"/>
-        <w:jc w:val="both"/>
-        <w:rPr>
-          <w:rFonts w:ascii="Times New Roman" w:hAnsi="Times New Roman" w:cs="Times New Roman"/>
-          <w:sz w:val="24"/>
-          <w:szCs w:val="24"/>
-          <w:lang w:val="ro-RO"/>
-        </w:rPr>
-      </w:pPr>
-    </w:p>
-    <w:p>
-      <w:pPr>
-        <w:ind w:left="720"/>
         <w:jc w:val="both"/>
         <w:rPr>
           <w:rFonts w:ascii="Times New Roman" w:hAnsi="Times New Roman" w:cs="Times New Roman"/>
@@ -1913,8 +2055,1848 @@
         <w:t xml:space="preserve"> Este explicat în amănunt cum antrenarea unei CNN îmbunătățește semnificativ rezolvarea problemei de indentificare și clasificare a tipurilor de vehicule, fără a se baza pe caracteristici standard.</w:t>
       </w:r>
     </w:p>
+    <w:p>
+      <w:pPr>
+        <w:pStyle w:val="Listparagraf"/>
+        <w:ind w:left="1080"/>
+        <w:jc w:val="both"/>
+        <w:rPr>
+          <w:rFonts w:ascii="Times New Roman" w:hAnsi="Times New Roman" w:cs="Times New Roman"/>
+          <w:sz w:val="24"/>
+          <w:szCs w:val="24"/>
+          <w:lang w:val="ro-RO"/>
+        </w:rPr>
+      </w:pPr>
+    </w:p>
+    <w:p>
+      <w:pPr>
+        <w:ind w:left="360"/>
+        <w:jc w:val="center"/>
+        <w:rPr>
+          <w:rFonts w:ascii="Times New Roman" w:hAnsi="Times New Roman" w:cs="Times New Roman"/>
+          <w:sz w:val="24"/>
+          <w:szCs w:val="24"/>
+          <w:lang w:val="ro-RO"/>
+        </w:rPr>
+      </w:pPr>
+      <w:r>
+        <w:rPr>
+          <w:rFonts w:ascii="Times New Roman" w:hAnsi="Times New Roman" w:cs="Times New Roman"/>
+          <w:sz w:val="56"/>
+          <w:szCs w:val="56"/>
+          <w:u w:val="single"/>
+          <w:lang w:val="ro-RO"/>
+        </w:rPr>
+        <w:t>SETUL DE DATE</w:t>
+      </w:r>
+    </w:p>
+    <w:p>
+      <w:pPr>
+        <w:pStyle w:val="Listparagraf"/>
+        <w:ind w:left="1080"/>
+        <w:jc w:val="both"/>
+        <w:rPr>
+          <w:rFonts w:ascii="Times New Roman" w:hAnsi="Times New Roman" w:cs="Times New Roman"/>
+          <w:sz w:val="24"/>
+          <w:szCs w:val="24"/>
+          <w:lang w:val="ro-RO"/>
+        </w:rPr>
+      </w:pPr>
+    </w:p>
+    <w:p>
+      <w:pPr>
+        <w:pStyle w:val="Listparagraf"/>
+        <w:numPr>
+          <w:ilvl w:val="0"/>
+          <w:numId w:val="2"/>
+        </w:numPr>
+        <w:jc w:val="both"/>
+        <w:rPr>
+          <w:rFonts w:ascii="Times New Roman" w:hAnsi="Times New Roman" w:cs="Times New Roman"/>
+          <w:b/>
+          <w:bCs/>
+          <w:sz w:val="28"/>
+          <w:szCs w:val="28"/>
+          <w:lang w:val="ro-RO"/>
+        </w:rPr>
+      </w:pPr>
+      <w:r>
+        <w:rPr>
+          <w:rFonts w:ascii="Times New Roman" w:hAnsi="Times New Roman" w:cs="Times New Roman"/>
+          <w:b/>
+          <w:bCs/>
+          <w:sz w:val="28"/>
+          <w:szCs w:val="28"/>
+          <w:lang w:val="ro-RO"/>
+        </w:rPr>
+        <w:t>Descrierea setului de date</w:t>
+      </w:r>
+    </w:p>
+    <w:p>
+      <w:pPr>
+        <w:pStyle w:val="Listparagraf"/>
+        <w:ind w:left="1080"/>
+        <w:jc w:val="both"/>
+        <w:rPr>
+          <w:rFonts w:ascii="Times New Roman" w:hAnsi="Times New Roman" w:cs="Times New Roman"/>
+          <w:sz w:val="24"/>
+          <w:szCs w:val="24"/>
+          <w:lang w:val="ro-RO"/>
+        </w:rPr>
+      </w:pPr>
+      <w:r>
+        <w:rPr>
+          <w:rFonts w:ascii="Times New Roman" w:hAnsi="Times New Roman" w:cs="Times New Roman"/>
+          <w:b/>
+          <w:bCs/>
+          <w:sz w:val="24"/>
+          <w:szCs w:val="24"/>
+          <w:lang w:val="ro-RO"/>
+        </w:rPr>
+        <w:t>Datele</w:t>
+      </w:r>
+      <w:r>
+        <w:rPr>
+          <w:rFonts w:ascii="Times New Roman" w:hAnsi="Times New Roman" w:cs="Times New Roman"/>
+          <w:sz w:val="24"/>
+          <w:szCs w:val="24"/>
+          <w:lang w:val="ro-RO"/>
+        </w:rPr>
+        <w:t xml:space="preserve"> provin </w:t>
+      </w:r>
+      <w:r>
+        <w:rPr>
+          <w:rFonts w:ascii="Times New Roman" w:hAnsi="Times New Roman" w:cs="Times New Roman"/>
+          <w:sz w:val="24"/>
+          <w:szCs w:val="24"/>
+          <w:lang w:val="ro-RO"/>
+        </w:rPr>
+        <w:t xml:space="preserve">dintr-o </w:t>
+      </w:r>
+      <w:r>
+        <w:rPr>
+          <w:rFonts w:ascii="Times New Roman" w:hAnsi="Times New Roman" w:cs="Times New Roman"/>
+          <w:i/>
+          <w:iCs/>
+          <w:sz w:val="24"/>
+          <w:szCs w:val="24"/>
+          <w:lang w:val="ro-RO"/>
+        </w:rPr>
+        <w:t>sursa externă</w:t>
+      </w:r>
+      <w:r>
+        <w:rPr>
+          <w:rFonts w:ascii="Times New Roman" w:hAnsi="Times New Roman" w:cs="Times New Roman"/>
+          <w:sz w:val="24"/>
+          <w:szCs w:val="24"/>
+          <w:lang w:val="ro-RO"/>
+        </w:rPr>
+        <w:t xml:space="preserve"> (</w:t>
+      </w:r>
+      <w:hyperlink r:id="rId8" w:history="1">
+        <w:r>
+          <w:rPr>
+            <w:rStyle w:val="Hyperlink"/>
+            <w:rFonts w:ascii="Times New Roman" w:hAnsi="Times New Roman" w:cs="Times New Roman"/>
+            <w:sz w:val="24"/>
+            <w:szCs w:val="24"/>
+            <w:lang w:val="ro-RO"/>
+          </w:rPr>
+          <w:t>https://universe.roboflow.com/ana-lowela-l--lucas/vehicle-classification-sgcum</w:t>
+        </w:r>
+      </w:hyperlink>
+      <w:r>
+        <w:rPr>
+          <w:rFonts w:ascii="Times New Roman" w:hAnsi="Times New Roman" w:cs="Times New Roman"/>
+          <w:sz w:val="24"/>
+          <w:szCs w:val="24"/>
+          <w:lang w:val="ro-RO"/>
+        </w:rPr>
+        <w:t>)</w:t>
+      </w:r>
+      <w:r>
+        <w:rPr>
+          <w:rFonts w:ascii="Times New Roman" w:hAnsi="Times New Roman" w:cs="Times New Roman"/>
+          <w:sz w:val="24"/>
+          <w:szCs w:val="24"/>
+          <w:lang w:val="ro-RO"/>
+        </w:rPr>
+        <w:t xml:space="preserve">. </w:t>
+      </w:r>
+      <w:r>
+        <w:rPr>
+          <w:rFonts w:ascii="Times New Roman" w:hAnsi="Times New Roman" w:cs="Times New Roman"/>
+          <w:i/>
+          <w:iCs/>
+          <w:sz w:val="24"/>
+          <w:szCs w:val="24"/>
+          <w:lang w:val="ro-RO"/>
+        </w:rPr>
+        <w:t xml:space="preserve">Informațiile despre imagini și </w:t>
+      </w:r>
+      <w:r>
+        <w:rPr>
+          <w:rFonts w:ascii="Times New Roman" w:hAnsi="Times New Roman" w:cs="Times New Roman"/>
+          <w:i/>
+          <w:iCs/>
+          <w:sz w:val="24"/>
+          <w:szCs w:val="24"/>
+          <w:u w:val="single"/>
+          <w:lang w:val="ro-RO"/>
+        </w:rPr>
+        <w:t>categoriile</w:t>
+      </w:r>
+      <w:r>
+        <w:rPr>
+          <w:rFonts w:ascii="Times New Roman" w:hAnsi="Times New Roman" w:cs="Times New Roman"/>
+          <w:i/>
+          <w:iCs/>
+          <w:sz w:val="24"/>
+          <w:szCs w:val="24"/>
+          <w:lang w:val="ro-RO"/>
+        </w:rPr>
+        <w:t xml:space="preserve"> acestora</w:t>
+      </w:r>
+      <w:r>
+        <w:rPr>
+          <w:rFonts w:ascii="Times New Roman" w:hAnsi="Times New Roman" w:cs="Times New Roman"/>
+          <w:sz w:val="24"/>
+          <w:szCs w:val="24"/>
+          <w:lang w:val="ro-RO"/>
+        </w:rPr>
+        <w:t xml:space="preserve"> sunt extrase din </w:t>
+      </w:r>
+      <w:r>
+        <w:rPr>
+          <w:rFonts w:ascii="Times New Roman" w:hAnsi="Times New Roman" w:cs="Times New Roman"/>
+          <w:i/>
+          <w:iCs/>
+          <w:sz w:val="24"/>
+          <w:szCs w:val="24"/>
+          <w:u w:val="single"/>
+          <w:lang w:val="ro-RO"/>
+        </w:rPr>
+        <w:t>fișierul JSON</w:t>
+      </w:r>
+      <w:r>
+        <w:rPr>
+          <w:rFonts w:ascii="Times New Roman" w:hAnsi="Times New Roman" w:cs="Times New Roman"/>
+          <w:sz w:val="24"/>
+          <w:szCs w:val="24"/>
+          <w:lang w:val="ro-RO"/>
+        </w:rPr>
+        <w:t xml:space="preserve">. </w:t>
+      </w:r>
+      <w:r>
+        <w:rPr>
+          <w:rFonts w:ascii="Times New Roman" w:hAnsi="Times New Roman" w:cs="Times New Roman"/>
+          <w:sz w:val="24"/>
+          <w:szCs w:val="24"/>
+          <w:lang w:val="ro-RO"/>
+        </w:rPr>
+        <w:t xml:space="preserve">Imaginile se află in doua foldere care au avut nevoie de modelare pentru a putea fi utilizate în cadrul proiectului. </w:t>
+      </w:r>
+    </w:p>
+    <w:p>
+      <w:pPr>
+        <w:pStyle w:val="Listparagraf"/>
+        <w:ind w:left="1080"/>
+        <w:jc w:val="both"/>
+        <w:rPr>
+          <w:rFonts w:ascii="Times New Roman" w:hAnsi="Times New Roman" w:cs="Times New Roman"/>
+          <w:sz w:val="24"/>
+          <w:szCs w:val="24"/>
+          <w:lang w:val="ro-RO"/>
+        </w:rPr>
+      </w:pPr>
+    </w:p>
+    <w:p>
+      <w:pPr>
+        <w:pStyle w:val="Listparagraf"/>
+        <w:numPr>
+          <w:ilvl w:val="0"/>
+          <w:numId w:val="2"/>
+        </w:numPr>
+        <w:jc w:val="both"/>
+        <w:rPr>
+          <w:rFonts w:ascii="Times New Roman" w:hAnsi="Times New Roman" w:cs="Times New Roman"/>
+          <w:sz w:val="24"/>
+          <w:szCs w:val="24"/>
+          <w:lang w:val="ro-RO"/>
+        </w:rPr>
+      </w:pPr>
+      <w:r>
+        <w:rPr>
+          <w:rFonts w:ascii="Times New Roman" w:hAnsi="Times New Roman" w:cs="Times New Roman"/>
+          <w:b/>
+          <w:bCs/>
+          <w:sz w:val="28"/>
+          <w:szCs w:val="28"/>
+          <w:lang w:val="ro-RO"/>
+        </w:rPr>
+        <w:t>Biblioteci utilizate:</w:t>
+      </w:r>
+    </w:p>
+    <w:p>
+      <w:pPr>
+        <w:pStyle w:val="Listparagraf"/>
+        <w:numPr>
+          <w:ilvl w:val="0"/>
+          <w:numId w:val="5"/>
+        </w:numPr>
+        <w:jc w:val="both"/>
+        <w:rPr>
+          <w:rFonts w:ascii="Times New Roman" w:hAnsi="Times New Roman" w:cs="Times New Roman"/>
+          <w:sz w:val="24"/>
+          <w:szCs w:val="24"/>
+          <w:lang w:val="ro-RO"/>
+        </w:rPr>
+      </w:pPr>
+      <w:r>
+        <w:rPr>
+          <w:rFonts w:ascii="Times New Roman" w:hAnsi="Times New Roman" w:cs="Times New Roman"/>
+          <w:b/>
+          <w:bCs/>
+          <w:sz w:val="28"/>
+          <w:szCs w:val="28"/>
+          <w:lang w:val="ro-RO"/>
+        </w:rPr>
+        <w:t>os</w:t>
+      </w:r>
+      <w:r>
+        <w:rPr>
+          <w:rFonts w:ascii="Times New Roman" w:hAnsi="Times New Roman" w:cs="Times New Roman"/>
+          <w:sz w:val="24"/>
+          <w:szCs w:val="24"/>
+          <w:lang w:val="ro-RO"/>
+        </w:rPr>
+        <w:t xml:space="preserve">: Folosită pentru operațiuni specifice sistemului de operare (ex: </w:t>
+      </w:r>
+      <w:r>
+        <w:rPr>
+          <w:rFonts w:ascii="Times New Roman" w:hAnsi="Times New Roman" w:cs="Times New Roman"/>
+          <w:sz w:val="24"/>
+          <w:szCs w:val="24"/>
+          <w:u w:val="single"/>
+          <w:lang w:val="ro-RO"/>
+        </w:rPr>
+        <w:t>manipularea c</w:t>
+      </w:r>
+      <w:r>
+        <w:rPr>
+          <w:rFonts w:ascii="Times New Roman" w:hAnsi="Times New Roman" w:cs="Times New Roman"/>
+          <w:sz w:val="24"/>
+          <w:szCs w:val="24"/>
+          <w:u w:val="single"/>
+          <w:lang w:val="ro-RO"/>
+        </w:rPr>
+        <w:t>ăilor</w:t>
+      </w:r>
+      <w:r>
+        <w:rPr>
+          <w:rFonts w:ascii="Times New Roman" w:hAnsi="Times New Roman" w:cs="Times New Roman"/>
+          <w:sz w:val="24"/>
+          <w:szCs w:val="24"/>
+          <w:u w:val="single"/>
+          <w:lang w:val="ro-RO"/>
+        </w:rPr>
+        <w:t xml:space="preserve"> </w:t>
+      </w:r>
+      <w:r>
+        <w:rPr>
+          <w:rFonts w:ascii="Times New Roman" w:hAnsi="Times New Roman" w:cs="Times New Roman"/>
+          <w:sz w:val="24"/>
+          <w:szCs w:val="24"/>
+          <w:u w:val="single"/>
+          <w:lang w:val="ro-RO"/>
+        </w:rPr>
+        <w:t>pentru</w:t>
+      </w:r>
+      <w:r>
+        <w:rPr>
+          <w:rFonts w:ascii="Times New Roman" w:hAnsi="Times New Roman" w:cs="Times New Roman"/>
+          <w:sz w:val="24"/>
+          <w:szCs w:val="24"/>
+          <w:u w:val="single"/>
+          <w:lang w:val="ro-RO"/>
+        </w:rPr>
+        <w:t xml:space="preserve"> fișiere</w:t>
+      </w:r>
+      <w:r>
+        <w:rPr>
+          <w:rFonts w:ascii="Times New Roman" w:hAnsi="Times New Roman" w:cs="Times New Roman"/>
+          <w:sz w:val="24"/>
+          <w:szCs w:val="24"/>
+          <w:lang w:val="ro-RO"/>
+        </w:rPr>
+        <w:t xml:space="preserve">, crearea de directoare). </w:t>
+      </w:r>
+    </w:p>
+    <w:p>
+      <w:pPr>
+        <w:pStyle w:val="Listparagraf"/>
+        <w:numPr>
+          <w:ilvl w:val="0"/>
+          <w:numId w:val="5"/>
+        </w:numPr>
+        <w:jc w:val="both"/>
+        <w:rPr>
+          <w:rFonts w:ascii="Times New Roman" w:hAnsi="Times New Roman" w:cs="Times New Roman"/>
+          <w:sz w:val="24"/>
+          <w:szCs w:val="24"/>
+          <w:lang w:val="ro-RO"/>
+        </w:rPr>
+      </w:pPr>
+      <w:r>
+        <w:rPr>
+          <w:rFonts w:ascii="Times New Roman" w:hAnsi="Times New Roman" w:cs="Times New Roman"/>
+          <w:b/>
+          <w:bCs/>
+          <w:sz w:val="28"/>
+          <w:szCs w:val="28"/>
+          <w:lang w:val="ro-RO"/>
+        </w:rPr>
+        <w:t>json</w:t>
+      </w:r>
+      <w:r>
+        <w:rPr>
+          <w:rFonts w:ascii="Times New Roman" w:hAnsi="Times New Roman" w:cs="Times New Roman"/>
+          <w:sz w:val="24"/>
+          <w:szCs w:val="24"/>
+          <w:lang w:val="ro-RO"/>
+        </w:rPr>
+        <w:t xml:space="preserve">: Folosită pentru </w:t>
+      </w:r>
+      <w:r>
+        <w:rPr>
+          <w:rFonts w:ascii="Times New Roman" w:hAnsi="Times New Roman" w:cs="Times New Roman"/>
+          <w:sz w:val="24"/>
+          <w:szCs w:val="24"/>
+          <w:u w:val="single"/>
+          <w:lang w:val="ro-RO"/>
+        </w:rPr>
+        <w:t>manipularea fișierelor JSON</w:t>
+      </w:r>
+      <w:r>
+        <w:rPr>
+          <w:rFonts w:ascii="Times New Roman" w:hAnsi="Times New Roman" w:cs="Times New Roman"/>
+          <w:sz w:val="24"/>
+          <w:szCs w:val="24"/>
+          <w:lang w:val="ro-RO"/>
+        </w:rPr>
+        <w:t xml:space="preserve">. </w:t>
+      </w:r>
+    </w:p>
+    <w:p>
+      <w:pPr>
+        <w:pStyle w:val="Listparagraf"/>
+        <w:numPr>
+          <w:ilvl w:val="0"/>
+          <w:numId w:val="5"/>
+        </w:numPr>
+        <w:jc w:val="both"/>
+        <w:rPr>
+          <w:rFonts w:ascii="Times New Roman" w:hAnsi="Times New Roman" w:cs="Times New Roman"/>
+          <w:sz w:val="24"/>
+          <w:szCs w:val="24"/>
+          <w:lang w:val="ro-RO"/>
+        </w:rPr>
+      </w:pPr>
+      <w:r>
+        <w:rPr>
+          <w:rFonts w:ascii="Times New Roman" w:hAnsi="Times New Roman" w:cs="Times New Roman"/>
+          <w:b/>
+          <w:bCs/>
+          <w:sz w:val="28"/>
+          <w:szCs w:val="28"/>
+          <w:lang w:val="ro-RO"/>
+        </w:rPr>
+        <w:t>shutil</w:t>
+      </w:r>
+      <w:r>
+        <w:rPr>
+          <w:rFonts w:ascii="Times New Roman" w:hAnsi="Times New Roman" w:cs="Times New Roman"/>
+          <w:sz w:val="24"/>
+          <w:szCs w:val="24"/>
+          <w:lang w:val="ro-RO"/>
+        </w:rPr>
+        <w:t>: Folosită pentru operațiuni de manipulare a fișierelor (</w:t>
+      </w:r>
+      <w:r>
+        <w:rPr>
+          <w:rFonts w:ascii="Times New Roman" w:hAnsi="Times New Roman" w:cs="Times New Roman"/>
+          <w:sz w:val="24"/>
+          <w:szCs w:val="24"/>
+          <w:u w:val="single"/>
+          <w:lang w:val="ro-RO"/>
+        </w:rPr>
+        <w:t>mutarea imaginilor în subfoldere</w:t>
+      </w:r>
+      <w:r>
+        <w:rPr>
+          <w:rFonts w:ascii="Times New Roman" w:hAnsi="Times New Roman" w:cs="Times New Roman"/>
+          <w:sz w:val="24"/>
+          <w:szCs w:val="24"/>
+          <w:lang w:val="ro-RO"/>
+        </w:rPr>
+        <w:t>).</w:t>
+      </w:r>
+    </w:p>
+    <w:p>
+      <w:pPr>
+        <w:pStyle w:val="Listparagraf"/>
+        <w:ind w:left="1800"/>
+        <w:jc w:val="both"/>
+        <w:rPr>
+          <w:rFonts w:ascii="Times New Roman" w:hAnsi="Times New Roman" w:cs="Times New Roman"/>
+          <w:sz w:val="24"/>
+          <w:szCs w:val="24"/>
+        </w:rPr>
+      </w:pPr>
+    </w:p>
+    <w:p>
+      <w:pPr>
+        <w:pStyle w:val="Listparagraf"/>
+        <w:numPr>
+          <w:ilvl w:val="0"/>
+          <w:numId w:val="2"/>
+        </w:numPr>
+        <w:jc w:val="both"/>
+        <w:rPr>
+          <w:rFonts w:ascii="Times New Roman" w:hAnsi="Times New Roman" w:cs="Times New Roman"/>
+          <w:b/>
+          <w:bCs/>
+          <w:sz w:val="28"/>
+          <w:szCs w:val="28"/>
+          <w:lang w:val="ro-RO"/>
+        </w:rPr>
+      </w:pPr>
+      <w:r>
+        <w:rPr>
+          <w:rFonts w:ascii="Times New Roman" w:hAnsi="Times New Roman" w:cs="Times New Roman"/>
+          <w:b/>
+          <w:bCs/>
+          <w:sz w:val="28"/>
+          <w:szCs w:val="28"/>
+          <w:lang w:val="ro-RO"/>
+        </w:rPr>
+        <w:t>Codul pentru modelarea setului de date (împărțire pe categorii)</w:t>
+      </w:r>
+    </w:p>
+    <w:p>
+      <w:pPr>
+        <w:pStyle w:val="Listparagraf"/>
+        <w:ind w:left="1080"/>
+        <w:jc w:val="both"/>
+        <w:rPr>
+          <w:rFonts w:ascii="Times New Roman" w:hAnsi="Times New Roman" w:cs="Times New Roman"/>
+          <w:sz w:val="24"/>
+          <w:szCs w:val="24"/>
+          <w:lang w:val="ro-RO"/>
+        </w:rPr>
+      </w:pPr>
+      <w:r>
+        <w:rPr>
+          <w:rFonts w:ascii="Times New Roman" w:hAnsi="Times New Roman" w:cs="Times New Roman"/>
+          <w:sz w:val="24"/>
+          <w:szCs w:val="24"/>
+          <w:lang w:val="ro-RO"/>
+        </w:rPr>
+        <w:t xml:space="preserve">Am folosit </w:t>
+      </w:r>
+      <w:r>
+        <w:rPr>
+          <w:rFonts w:ascii="Times New Roman" w:hAnsi="Times New Roman" w:cs="Times New Roman"/>
+          <w:i/>
+          <w:iCs/>
+          <w:sz w:val="24"/>
+          <w:szCs w:val="24"/>
+          <w:lang w:val="ro-RO"/>
+        </w:rPr>
+        <w:t>acceași abordare</w:t>
+      </w:r>
+      <w:r>
+        <w:rPr>
+          <w:rFonts w:ascii="Times New Roman" w:hAnsi="Times New Roman" w:cs="Times New Roman"/>
+          <w:sz w:val="24"/>
+          <w:szCs w:val="24"/>
+          <w:lang w:val="ro-RO"/>
+        </w:rPr>
+        <w:t xml:space="preserve"> atât pentru </w:t>
+      </w:r>
+      <w:r>
+        <w:rPr>
+          <w:rFonts w:ascii="Times New Roman" w:hAnsi="Times New Roman" w:cs="Times New Roman"/>
+          <w:i/>
+          <w:iCs/>
+          <w:sz w:val="24"/>
+          <w:szCs w:val="24"/>
+          <w:lang w:val="ro-RO"/>
+        </w:rPr>
+        <w:t>setul de date de</w:t>
+      </w:r>
+      <w:r>
+        <w:rPr>
+          <w:rFonts w:ascii="Times New Roman" w:hAnsi="Times New Roman" w:cs="Times New Roman"/>
+          <w:sz w:val="24"/>
+          <w:szCs w:val="24"/>
+          <w:lang w:val="ro-RO"/>
+        </w:rPr>
+        <w:t xml:space="preserve"> </w:t>
+      </w:r>
+      <w:r>
+        <w:rPr>
+          <w:rFonts w:ascii="Times New Roman" w:hAnsi="Times New Roman" w:cs="Times New Roman"/>
+          <w:i/>
+          <w:iCs/>
+          <w:sz w:val="24"/>
+          <w:szCs w:val="24"/>
+          <w:u w:val="single"/>
+          <w:lang w:val="ro-RO"/>
+        </w:rPr>
+        <w:t>antrenare</w:t>
+      </w:r>
+      <w:r>
+        <w:rPr>
+          <w:rFonts w:ascii="Times New Roman" w:hAnsi="Times New Roman" w:cs="Times New Roman"/>
+          <w:sz w:val="24"/>
+          <w:szCs w:val="24"/>
+          <w:lang w:val="ro-RO"/>
+        </w:rPr>
+        <w:t xml:space="preserve">, cât și cel de </w:t>
+      </w:r>
+      <w:r>
+        <w:rPr>
+          <w:rFonts w:ascii="Times New Roman" w:hAnsi="Times New Roman" w:cs="Times New Roman"/>
+          <w:i/>
+          <w:iCs/>
+          <w:sz w:val="24"/>
+          <w:szCs w:val="24"/>
+          <w:u w:val="single"/>
+          <w:lang w:val="ro-RO"/>
+        </w:rPr>
+        <w:t>testare</w:t>
+      </w:r>
+      <w:r>
+        <w:rPr>
+          <w:rFonts w:ascii="Times New Roman" w:hAnsi="Times New Roman" w:cs="Times New Roman"/>
+          <w:sz w:val="24"/>
+          <w:szCs w:val="24"/>
+          <w:lang w:val="ro-RO"/>
+        </w:rPr>
+        <w:t>:</w:t>
+      </w:r>
+    </w:p>
+    <w:p>
+      <w:pPr>
+        <w:pStyle w:val="Listparagraf"/>
+        <w:numPr>
+          <w:ilvl w:val="0"/>
+          <w:numId w:val="6"/>
+        </w:numPr>
+        <w:jc w:val="both"/>
+        <w:rPr>
+          <w:rFonts w:ascii="Times New Roman" w:hAnsi="Times New Roman" w:cs="Times New Roman"/>
+          <w:sz w:val="24"/>
+          <w:szCs w:val="24"/>
+          <w:lang w:val="ro-RO"/>
+        </w:rPr>
+      </w:pPr>
+      <w:r>
+        <w:rPr>
+          <w:rFonts w:ascii="Times New Roman" w:hAnsi="Times New Roman" w:cs="Times New Roman"/>
+          <w:sz w:val="24"/>
+          <w:szCs w:val="24"/>
+          <w:lang w:val="ro-RO"/>
+        </w:rPr>
+        <w:t xml:space="preserve">Se citește informația din fișierul JSON specificat în variabila json_path. </w:t>
+      </w:r>
+    </w:p>
+    <w:p>
+      <w:pPr>
+        <w:pStyle w:val="Listparagraf"/>
+        <w:numPr>
+          <w:ilvl w:val="0"/>
+          <w:numId w:val="6"/>
+        </w:numPr>
+        <w:jc w:val="both"/>
+        <w:rPr>
+          <w:rFonts w:ascii="Times New Roman" w:hAnsi="Times New Roman" w:cs="Times New Roman"/>
+          <w:sz w:val="24"/>
+          <w:szCs w:val="24"/>
+          <w:lang w:val="ro-RO"/>
+        </w:rPr>
+      </w:pPr>
+      <w:r>
+        <w:rPr>
+          <w:rFonts w:ascii="Times New Roman" w:hAnsi="Times New Roman" w:cs="Times New Roman"/>
+          <w:sz w:val="24"/>
+          <w:szCs w:val="24"/>
+          <w:lang w:val="ro-RO"/>
+        </w:rPr>
+        <w:lastRenderedPageBreak/>
+        <w:t xml:space="preserve">Se creează un dicționar pentru a asocia id-urile de imagini cu categoriile corespunzătoare. </w:t>
+      </w:r>
+    </w:p>
+    <w:p>
+      <w:pPr>
+        <w:pStyle w:val="Listparagraf"/>
+        <w:numPr>
+          <w:ilvl w:val="0"/>
+          <w:numId w:val="6"/>
+        </w:numPr>
+        <w:jc w:val="both"/>
+        <w:rPr>
+          <w:rFonts w:ascii="Times New Roman" w:hAnsi="Times New Roman" w:cs="Times New Roman"/>
+          <w:sz w:val="24"/>
+          <w:szCs w:val="24"/>
+          <w:lang w:val="ro-RO"/>
+        </w:rPr>
+      </w:pPr>
+      <w:r>
+        <w:rPr>
+          <w:rFonts w:ascii="Times New Roman" w:hAnsi="Times New Roman" w:cs="Times New Roman"/>
+          <w:sz w:val="24"/>
+          <w:szCs w:val="24"/>
+          <w:lang w:val="ro-RO"/>
+        </w:rPr>
+        <w:t xml:space="preserve">Se creează subfoldere pentru fiecare categorie distinctă în directorul de ieșire. </w:t>
+      </w:r>
+    </w:p>
+    <w:p>
+      <w:pPr>
+        <w:pStyle w:val="Listparagraf"/>
+        <w:numPr>
+          <w:ilvl w:val="0"/>
+          <w:numId w:val="6"/>
+        </w:numPr>
+        <w:jc w:val="both"/>
+        <w:rPr>
+          <w:rFonts w:ascii="Times New Roman" w:hAnsi="Times New Roman" w:cs="Times New Roman"/>
+          <w:sz w:val="24"/>
+          <w:szCs w:val="24"/>
+          <w:lang w:val="ro-RO"/>
+        </w:rPr>
+      </w:pPr>
+      <w:r>
+        <w:rPr>
+          <w:rFonts w:ascii="Times New Roman" w:hAnsi="Times New Roman" w:cs="Times New Roman"/>
+          <w:sz w:val="24"/>
+          <w:szCs w:val="24"/>
+          <w:lang w:val="ro-RO"/>
+        </w:rPr>
+        <w:t>Imaginile sunt mutate în subfolderele corespunzătoare, în funcție de categoria lor.</w:t>
+      </w:r>
+    </w:p>
+    <w:p>
+      <w:pPr>
+        <w:ind w:left="1440"/>
+        <w:jc w:val="both"/>
+        <w:rPr>
+          <w:rFonts w:ascii="Times New Roman" w:hAnsi="Times New Roman" w:cs="Times New Roman"/>
+          <w:sz w:val="24"/>
+          <w:szCs w:val="24"/>
+          <w:lang w:val="ro-RO"/>
+        </w:rPr>
+      </w:pPr>
+    </w:p>
+    <w:p>
+      <w:pPr>
+        <w:pStyle w:val="Listparagraf"/>
+        <w:numPr>
+          <w:ilvl w:val="0"/>
+          <w:numId w:val="2"/>
+        </w:numPr>
+        <w:jc w:val="both"/>
+        <w:rPr>
+          <w:rFonts w:ascii="Times New Roman" w:hAnsi="Times New Roman" w:cs="Times New Roman"/>
+          <w:b/>
+          <w:bCs/>
+          <w:sz w:val="28"/>
+          <w:szCs w:val="28"/>
+          <w:lang w:val="ro-RO"/>
+        </w:rPr>
+      </w:pPr>
+      <w:r>
+        <w:rPr>
+          <w:rFonts w:ascii="Times New Roman" w:hAnsi="Times New Roman" w:cs="Times New Roman"/>
+          <w:b/>
+          <w:bCs/>
+          <w:sz w:val="28"/>
+          <w:szCs w:val="28"/>
+          <w:lang w:val="ro-RO"/>
+        </w:rPr>
+        <w:t>Redenumirea imaginilor după repartizarea în categorii</w:t>
+      </w:r>
+    </w:p>
+    <w:p>
+      <w:pPr>
+        <w:pStyle w:val="Listparagraf"/>
+        <w:ind w:left="1080"/>
+        <w:jc w:val="both"/>
+        <w:rPr>
+          <w:rFonts w:ascii="Times New Roman" w:hAnsi="Times New Roman" w:cs="Times New Roman"/>
+          <w:sz w:val="24"/>
+          <w:szCs w:val="24"/>
+          <w:lang w:val="ro-RO"/>
+        </w:rPr>
+      </w:pPr>
+      <w:r>
+        <w:rPr>
+          <w:rFonts w:ascii="Times New Roman" w:hAnsi="Times New Roman" w:cs="Times New Roman"/>
+          <w:sz w:val="24"/>
+          <w:szCs w:val="24"/>
+          <w:lang w:val="ro-RO"/>
+        </w:rPr>
+        <w:t xml:space="preserve">Am folosit </w:t>
+      </w:r>
+      <w:r>
+        <w:rPr>
+          <w:rFonts w:ascii="Times New Roman" w:hAnsi="Times New Roman" w:cs="Times New Roman"/>
+          <w:i/>
+          <w:iCs/>
+          <w:sz w:val="24"/>
+          <w:szCs w:val="24"/>
+          <w:lang w:val="ro-RO"/>
+        </w:rPr>
+        <w:t>acceași abordare</w:t>
+      </w:r>
+      <w:r>
+        <w:rPr>
+          <w:rFonts w:ascii="Times New Roman" w:hAnsi="Times New Roman" w:cs="Times New Roman"/>
+          <w:sz w:val="24"/>
+          <w:szCs w:val="24"/>
+          <w:lang w:val="ro-RO"/>
+        </w:rPr>
+        <w:t xml:space="preserve"> atât pentru </w:t>
+      </w:r>
+      <w:r>
+        <w:rPr>
+          <w:rFonts w:ascii="Times New Roman" w:hAnsi="Times New Roman" w:cs="Times New Roman"/>
+          <w:i/>
+          <w:iCs/>
+          <w:sz w:val="24"/>
+          <w:szCs w:val="24"/>
+          <w:lang w:val="ro-RO"/>
+        </w:rPr>
+        <w:t>setul de date de</w:t>
+      </w:r>
+      <w:r>
+        <w:rPr>
+          <w:rFonts w:ascii="Times New Roman" w:hAnsi="Times New Roman" w:cs="Times New Roman"/>
+          <w:sz w:val="24"/>
+          <w:szCs w:val="24"/>
+          <w:lang w:val="ro-RO"/>
+        </w:rPr>
+        <w:t xml:space="preserve"> </w:t>
+      </w:r>
+      <w:r>
+        <w:rPr>
+          <w:rFonts w:ascii="Times New Roman" w:hAnsi="Times New Roman" w:cs="Times New Roman"/>
+          <w:i/>
+          <w:iCs/>
+          <w:sz w:val="24"/>
+          <w:szCs w:val="24"/>
+          <w:u w:val="single"/>
+          <w:lang w:val="ro-RO"/>
+        </w:rPr>
+        <w:t>antrenare</w:t>
+      </w:r>
+      <w:r>
+        <w:rPr>
+          <w:rFonts w:ascii="Times New Roman" w:hAnsi="Times New Roman" w:cs="Times New Roman"/>
+          <w:sz w:val="24"/>
+          <w:szCs w:val="24"/>
+          <w:lang w:val="ro-RO"/>
+        </w:rPr>
+        <w:t xml:space="preserve">, cât și cel de </w:t>
+      </w:r>
+      <w:r>
+        <w:rPr>
+          <w:rFonts w:ascii="Times New Roman" w:hAnsi="Times New Roman" w:cs="Times New Roman"/>
+          <w:i/>
+          <w:iCs/>
+          <w:sz w:val="24"/>
+          <w:szCs w:val="24"/>
+          <w:u w:val="single"/>
+          <w:lang w:val="ro-RO"/>
+        </w:rPr>
+        <w:t>testare</w:t>
+      </w:r>
+      <w:r>
+        <w:rPr>
+          <w:rFonts w:ascii="Times New Roman" w:hAnsi="Times New Roman" w:cs="Times New Roman"/>
+          <w:sz w:val="24"/>
+          <w:szCs w:val="24"/>
+          <w:lang w:val="ro-RO"/>
+        </w:rPr>
+        <w:t>:</w:t>
+      </w:r>
+    </w:p>
+    <w:p>
+      <w:pPr>
+        <w:pStyle w:val="Listparagraf"/>
+        <w:numPr>
+          <w:ilvl w:val="0"/>
+          <w:numId w:val="7"/>
+        </w:numPr>
+        <w:jc w:val="both"/>
+        <w:rPr>
+          <w:rFonts w:ascii="Times New Roman" w:hAnsi="Times New Roman" w:cs="Times New Roman"/>
+          <w:sz w:val="24"/>
+          <w:szCs w:val="24"/>
+          <w:lang w:val="ro-RO"/>
+        </w:rPr>
+      </w:pPr>
+      <w:r>
+        <w:rPr>
+          <w:rFonts w:ascii="Times New Roman" w:hAnsi="Times New Roman" w:cs="Times New Roman"/>
+          <w:sz w:val="24"/>
+          <w:szCs w:val="24"/>
+          <w:lang w:val="ro-RO"/>
+        </w:rPr>
+        <w:t xml:space="preserve">Se definește o nouă funcție rename_files_in_folders care primește un folder și renumește fișierele din subfoldere. </w:t>
+      </w:r>
+    </w:p>
+    <w:p>
+      <w:pPr>
+        <w:pStyle w:val="Listparagraf"/>
+        <w:numPr>
+          <w:ilvl w:val="0"/>
+          <w:numId w:val="7"/>
+        </w:numPr>
+        <w:jc w:val="both"/>
+        <w:rPr>
+          <w:rFonts w:ascii="Times New Roman" w:hAnsi="Times New Roman" w:cs="Times New Roman"/>
+          <w:sz w:val="24"/>
+          <w:szCs w:val="24"/>
+          <w:lang w:val="ro-RO"/>
+        </w:rPr>
+      </w:pPr>
+      <w:r>
+        <w:rPr>
+          <w:rFonts w:ascii="Times New Roman" w:hAnsi="Times New Roman" w:cs="Times New Roman"/>
+          <w:sz w:val="24"/>
+          <w:szCs w:val="24"/>
+          <w:lang w:val="ro-RO"/>
+        </w:rPr>
+        <w:t xml:space="preserve">Se iterează prin subfolderele din directorul specificat. </w:t>
+      </w:r>
+    </w:p>
+    <w:p>
+      <w:pPr>
+        <w:pStyle w:val="Listparagraf"/>
+        <w:numPr>
+          <w:ilvl w:val="0"/>
+          <w:numId w:val="7"/>
+        </w:numPr>
+        <w:jc w:val="both"/>
+        <w:rPr>
+          <w:rFonts w:ascii="Times New Roman" w:hAnsi="Times New Roman" w:cs="Times New Roman"/>
+          <w:sz w:val="24"/>
+          <w:szCs w:val="24"/>
+          <w:lang w:val="ro-RO"/>
+        </w:rPr>
+      </w:pPr>
+      <w:r>
+        <w:rPr>
+          <w:rFonts w:ascii="Times New Roman" w:hAnsi="Times New Roman" w:cs="Times New Roman"/>
+          <w:sz w:val="24"/>
+          <w:szCs w:val="24"/>
+          <w:lang w:val="ro-RO"/>
+        </w:rPr>
+        <w:t xml:space="preserve">Pentru fiecare subfolder, se iterează prin fișiere și se renumesc conform unui format specific (cu un contor). </w:t>
+      </w:r>
+    </w:p>
+    <w:p>
+      <w:pPr>
+        <w:pStyle w:val="Listparagraf"/>
+        <w:numPr>
+          <w:ilvl w:val="0"/>
+          <w:numId w:val="7"/>
+        </w:numPr>
+        <w:jc w:val="both"/>
+        <w:rPr>
+          <w:rFonts w:ascii="Times New Roman" w:hAnsi="Times New Roman" w:cs="Times New Roman"/>
+          <w:sz w:val="24"/>
+          <w:szCs w:val="24"/>
+          <w:lang w:val="ro-RO"/>
+        </w:rPr>
+      </w:pPr>
+      <w:r>
+        <w:rPr>
+          <w:rFonts w:ascii="Times New Roman" w:hAnsi="Times New Roman" w:cs="Times New Roman"/>
+          <w:sz w:val="24"/>
+          <w:szCs w:val="24"/>
+          <w:lang w:val="ro-RO"/>
+        </w:rPr>
+        <w:t>Noul nume al fiecărui fișier este format dintr-un contor și o extensie specificată.</w:t>
+      </w:r>
+    </w:p>
+    <w:p>
+      <w:pPr>
+        <w:jc w:val="both"/>
+        <w:rPr>
+          <w:rFonts w:ascii="Times New Roman" w:hAnsi="Times New Roman" w:cs="Times New Roman"/>
+          <w:sz w:val="24"/>
+          <w:szCs w:val="24"/>
+          <w:lang w:val="ro-RO"/>
+        </w:rPr>
+      </w:pPr>
+    </w:p>
+    <w:p>
+      <w:pPr>
+        <w:ind w:left="360"/>
+        <w:jc w:val="center"/>
+        <w:rPr>
+          <w:rFonts w:ascii="Times New Roman" w:hAnsi="Times New Roman" w:cs="Times New Roman"/>
+          <w:sz w:val="56"/>
+          <w:szCs w:val="56"/>
+          <w:u w:val="single"/>
+          <w:lang w:val="ro-RO"/>
+        </w:rPr>
+      </w:pPr>
+      <w:r>
+        <w:rPr>
+          <w:rFonts w:ascii="Times New Roman" w:hAnsi="Times New Roman" w:cs="Times New Roman"/>
+          <w:sz w:val="56"/>
+          <w:szCs w:val="56"/>
+          <w:u w:val="single"/>
+          <w:lang w:val="ro-RO"/>
+        </w:rPr>
+        <w:t>DE</w:t>
+      </w:r>
+      <w:r>
+        <w:rPr>
+          <w:rFonts w:ascii="Times New Roman" w:hAnsi="Times New Roman" w:cs="Times New Roman"/>
+          <w:sz w:val="56"/>
+          <w:szCs w:val="56"/>
+          <w:u w:val="single"/>
+          <w:lang w:val="ro-RO"/>
+        </w:rPr>
+        <w:t>SCRIEREA METODE</w:t>
+      </w:r>
+    </w:p>
+    <w:p>
+      <w:pPr>
+        <w:pStyle w:val="Listparagraf"/>
+        <w:ind w:left="1080"/>
+        <w:jc w:val="both"/>
+        <w:rPr>
+          <w:rFonts w:ascii="Times New Roman" w:hAnsi="Times New Roman" w:cs="Times New Roman"/>
+          <w:b/>
+          <w:bCs/>
+          <w:sz w:val="28"/>
+          <w:szCs w:val="28"/>
+          <w:lang w:val="ro-RO"/>
+        </w:rPr>
+      </w:pPr>
+    </w:p>
+    <w:p>
+      <w:pPr>
+        <w:pStyle w:val="Listparagraf"/>
+        <w:numPr>
+          <w:ilvl w:val="0"/>
+          <w:numId w:val="2"/>
+        </w:numPr>
+        <w:jc w:val="both"/>
+        <w:rPr>
+          <w:rFonts w:ascii="Times New Roman" w:hAnsi="Times New Roman" w:cs="Times New Roman"/>
+          <w:b/>
+          <w:bCs/>
+          <w:sz w:val="32"/>
+          <w:szCs w:val="32"/>
+          <w:lang w:val="ro-RO"/>
+        </w:rPr>
+      </w:pPr>
+      <w:r>
+        <w:rPr>
+          <w:rFonts w:ascii="Times New Roman" w:hAnsi="Times New Roman" w:cs="Times New Roman"/>
+          <w:b/>
+          <w:bCs/>
+          <w:sz w:val="28"/>
+          <w:szCs w:val="28"/>
+          <w:lang w:val="ro-RO"/>
+        </w:rPr>
+        <w:t>Calculul Histogramelor de Culoare</w:t>
+      </w:r>
+    </w:p>
+    <w:p>
+      <w:pPr>
+        <w:pStyle w:val="Listparagraf"/>
+        <w:numPr>
+          <w:ilvl w:val="0"/>
+          <w:numId w:val="8"/>
+        </w:numPr>
+        <w:jc w:val="both"/>
+        <w:rPr>
+          <w:rFonts w:ascii="Times New Roman" w:hAnsi="Times New Roman" w:cs="Times New Roman"/>
+          <w:sz w:val="24"/>
+          <w:szCs w:val="24"/>
+          <w:lang w:val="ro-RO"/>
+        </w:rPr>
+      </w:pPr>
+      <w:r>
+        <w:rPr>
+          <w:rFonts w:ascii="Times New Roman" w:hAnsi="Times New Roman" w:cs="Times New Roman"/>
+          <w:sz w:val="24"/>
+          <w:szCs w:val="24"/>
+          <w:lang w:val="ro-RO"/>
+        </w:rPr>
+        <w:t xml:space="preserve">Pentru a captura informații relevante despre culori, am creat funcția </w:t>
+      </w:r>
+      <w:r>
+        <w:rPr>
+          <w:rFonts w:ascii="Times New Roman" w:hAnsi="Times New Roman" w:cs="Times New Roman"/>
+          <w:b/>
+          <w:bCs/>
+          <w:sz w:val="24"/>
+          <w:szCs w:val="24"/>
+          <w:lang w:val="ro-RO"/>
+        </w:rPr>
+        <w:t>calcHist</w:t>
+      </w:r>
+      <w:r>
+        <w:rPr>
+          <w:rFonts w:ascii="Times New Roman" w:hAnsi="Times New Roman" w:cs="Times New Roman"/>
+          <w:sz w:val="24"/>
+          <w:szCs w:val="24"/>
+          <w:lang w:val="ro-RO"/>
+        </w:rPr>
+        <w:t xml:space="preserve"> care primește o imagine și un parametru m. </w:t>
+      </w:r>
+    </w:p>
+    <w:p>
+      <w:pPr>
+        <w:pStyle w:val="Listparagraf"/>
+        <w:numPr>
+          <w:ilvl w:val="0"/>
+          <w:numId w:val="8"/>
+        </w:numPr>
+        <w:jc w:val="both"/>
+        <w:rPr>
+          <w:rFonts w:ascii="Times New Roman" w:hAnsi="Times New Roman" w:cs="Times New Roman"/>
+          <w:sz w:val="24"/>
+          <w:szCs w:val="24"/>
+          <w:lang w:val="ro-RO"/>
+        </w:rPr>
+      </w:pPr>
+      <w:r>
+        <w:rPr>
+          <w:rFonts w:ascii="Times New Roman" w:hAnsi="Times New Roman" w:cs="Times New Roman"/>
+          <w:sz w:val="24"/>
+          <w:szCs w:val="24"/>
+          <w:lang w:val="ro-RO"/>
+        </w:rPr>
+        <w:t xml:space="preserve">În cadrul acestei funcții, am împărțit intervalul de valori al canalelor de culoare </w:t>
+      </w:r>
+      <w:r>
+        <w:rPr>
+          <w:rFonts w:ascii="Times New Roman" w:hAnsi="Times New Roman" w:cs="Times New Roman"/>
+          <w:b/>
+          <w:bCs/>
+          <w:sz w:val="24"/>
+          <w:szCs w:val="24"/>
+          <w:lang w:val="ro-RO"/>
+        </w:rPr>
+        <w:t>(R, G, B)</w:t>
+      </w:r>
+      <w:r>
+        <w:rPr>
+          <w:rFonts w:ascii="Times New Roman" w:hAnsi="Times New Roman" w:cs="Times New Roman"/>
+          <w:sz w:val="24"/>
+          <w:szCs w:val="24"/>
+          <w:lang w:val="ro-RO"/>
+        </w:rPr>
+        <w:t xml:space="preserve"> în m bin-uri, stocând frecvența pentru fiecare bin. </w:t>
+      </w:r>
+    </w:p>
+    <w:p>
+      <w:pPr>
+        <w:pStyle w:val="Listparagraf"/>
+        <w:numPr>
+          <w:ilvl w:val="0"/>
+          <w:numId w:val="8"/>
+        </w:numPr>
+        <w:jc w:val="both"/>
+        <w:rPr>
+          <w:rFonts w:ascii="Times New Roman" w:hAnsi="Times New Roman" w:cs="Times New Roman"/>
+          <w:sz w:val="24"/>
+          <w:szCs w:val="24"/>
+          <w:lang w:val="ro-RO"/>
+        </w:rPr>
+      </w:pPr>
+      <w:r>
+        <w:rPr>
+          <w:rFonts w:ascii="Times New Roman" w:hAnsi="Times New Roman" w:cs="Times New Roman"/>
+          <w:sz w:val="24"/>
+          <w:szCs w:val="24"/>
+          <w:lang w:val="ro-RO"/>
+        </w:rPr>
+        <w:t xml:space="preserve">Am asigurat </w:t>
+      </w:r>
+      <w:r>
+        <w:rPr>
+          <w:rFonts w:ascii="Times New Roman" w:hAnsi="Times New Roman" w:cs="Times New Roman"/>
+          <w:i/>
+          <w:iCs/>
+          <w:sz w:val="24"/>
+          <w:szCs w:val="24"/>
+          <w:lang w:val="ro-RO"/>
+        </w:rPr>
+        <w:t>normalizarea</w:t>
+      </w:r>
+      <w:r>
+        <w:rPr>
+          <w:rFonts w:ascii="Times New Roman" w:hAnsi="Times New Roman" w:cs="Times New Roman"/>
+          <w:sz w:val="24"/>
+          <w:szCs w:val="24"/>
+          <w:lang w:val="ro-RO"/>
+        </w:rPr>
+        <w:t xml:space="preserve"> histogramelor la dimensiunea totală a imaginii pentru a păstra consistența între diferite imagini.</w:t>
+      </w:r>
+    </w:p>
+    <w:p>
+      <w:pPr>
+        <w:jc w:val="both"/>
+        <w:rPr>
+          <w:rFonts w:ascii="Times New Roman" w:hAnsi="Times New Roman" w:cs="Times New Roman"/>
+          <w:sz w:val="24"/>
+          <w:szCs w:val="24"/>
+          <w:lang w:val="ro-RO"/>
+        </w:rPr>
+      </w:pPr>
+    </w:p>
+    <w:p>
+      <w:pPr>
+        <w:pStyle w:val="Listparagraf"/>
+        <w:numPr>
+          <w:ilvl w:val="0"/>
+          <w:numId w:val="2"/>
+        </w:numPr>
+        <w:jc w:val="both"/>
+        <w:rPr>
+          <w:rFonts w:ascii="Times New Roman" w:hAnsi="Times New Roman" w:cs="Times New Roman"/>
+          <w:b/>
+          <w:bCs/>
+          <w:sz w:val="32"/>
+          <w:szCs w:val="32"/>
+          <w:lang w:val="ro-RO"/>
+        </w:rPr>
+      </w:pPr>
+      <w:r>
+        <w:rPr>
+          <w:rFonts w:ascii="Times New Roman" w:hAnsi="Times New Roman" w:cs="Times New Roman"/>
+          <w:b/>
+          <w:bCs/>
+          <w:sz w:val="28"/>
+          <w:szCs w:val="28"/>
+          <w:lang w:val="ro-RO"/>
+        </w:rPr>
+        <w:t>Clasificatorul k-NN:</w:t>
+      </w:r>
+    </w:p>
+    <w:p>
+      <w:pPr>
+        <w:pStyle w:val="Listparagraf"/>
+        <w:numPr>
+          <w:ilvl w:val="0"/>
+          <w:numId w:val="8"/>
+        </w:numPr>
+        <w:jc w:val="both"/>
+        <w:rPr>
+          <w:rFonts w:ascii="Times New Roman" w:hAnsi="Times New Roman" w:cs="Times New Roman"/>
+          <w:sz w:val="24"/>
+          <w:szCs w:val="24"/>
+          <w:lang w:val="ro-RO"/>
+        </w:rPr>
+      </w:pPr>
+      <w:r>
+        <w:rPr>
+          <w:rFonts w:ascii="Times New Roman" w:hAnsi="Times New Roman" w:cs="Times New Roman"/>
+          <w:sz w:val="24"/>
+          <w:szCs w:val="24"/>
+          <w:lang w:val="ro-RO"/>
+        </w:rPr>
+        <w:t xml:space="preserve">Am implementat funcția knnClassifier pentru clasificarea imaginilor bazată pe algoritmul k-NN. </w:t>
+      </w:r>
+    </w:p>
+    <w:p>
+      <w:pPr>
+        <w:pStyle w:val="Listparagraf"/>
+        <w:numPr>
+          <w:ilvl w:val="0"/>
+          <w:numId w:val="8"/>
+        </w:numPr>
+        <w:jc w:val="both"/>
+        <w:rPr>
+          <w:rFonts w:ascii="Times New Roman" w:hAnsi="Times New Roman" w:cs="Times New Roman"/>
+          <w:sz w:val="24"/>
+          <w:szCs w:val="24"/>
+          <w:lang w:val="ro-RO"/>
+        </w:rPr>
+      </w:pPr>
+      <w:r>
+        <w:rPr>
+          <w:rFonts w:ascii="Times New Roman" w:hAnsi="Times New Roman" w:cs="Times New Roman"/>
+          <w:sz w:val="24"/>
+          <w:szCs w:val="24"/>
+          <w:lang w:val="ro-RO"/>
+        </w:rPr>
+        <w:t xml:space="preserve">În această funcție, am calculat </w:t>
+      </w:r>
+      <w:r>
+        <w:rPr>
+          <w:rFonts w:ascii="Times New Roman" w:hAnsi="Times New Roman" w:cs="Times New Roman"/>
+          <w:i/>
+          <w:iCs/>
+          <w:sz w:val="24"/>
+          <w:szCs w:val="24"/>
+          <w:lang w:val="ro-RO"/>
+        </w:rPr>
+        <w:t xml:space="preserve">distanța între histograma de test și cele din setul de date </w:t>
+      </w:r>
+      <w:r>
+        <w:rPr>
+          <w:rFonts w:ascii="Times New Roman" w:hAnsi="Times New Roman" w:cs="Times New Roman"/>
+          <w:sz w:val="24"/>
+          <w:szCs w:val="24"/>
+          <w:lang w:val="ro-RO"/>
+        </w:rPr>
+        <w:t xml:space="preserve">folosind o metrică simplificată, cum ar fi diferența absolută. </w:t>
+      </w:r>
+    </w:p>
+    <w:p>
+      <w:pPr>
+        <w:pStyle w:val="Listparagraf"/>
+        <w:numPr>
+          <w:ilvl w:val="0"/>
+          <w:numId w:val="8"/>
+        </w:numPr>
+        <w:jc w:val="both"/>
+        <w:rPr>
+          <w:rFonts w:ascii="Times New Roman" w:hAnsi="Times New Roman" w:cs="Times New Roman"/>
+          <w:sz w:val="24"/>
+          <w:szCs w:val="24"/>
+          <w:lang w:val="ro-RO"/>
+        </w:rPr>
+      </w:pPr>
+      <w:r>
+        <w:rPr>
+          <w:rFonts w:ascii="Times New Roman" w:hAnsi="Times New Roman" w:cs="Times New Roman"/>
+          <w:sz w:val="24"/>
+          <w:szCs w:val="24"/>
+          <w:lang w:val="ro-RO"/>
+        </w:rPr>
+        <w:t xml:space="preserve">Am ales </w:t>
+      </w:r>
+      <w:r>
+        <w:rPr>
+          <w:rFonts w:ascii="Times New Roman" w:hAnsi="Times New Roman" w:cs="Times New Roman"/>
+          <w:i/>
+          <w:iCs/>
+          <w:sz w:val="24"/>
+          <w:szCs w:val="24"/>
+          <w:lang w:val="ro-RO"/>
+        </w:rPr>
+        <w:t>cele mai mici k distanțe</w:t>
+      </w:r>
+      <w:r>
+        <w:rPr>
+          <w:rFonts w:ascii="Times New Roman" w:hAnsi="Times New Roman" w:cs="Times New Roman"/>
+          <w:sz w:val="24"/>
+          <w:szCs w:val="24"/>
+          <w:lang w:val="ro-RO"/>
+        </w:rPr>
+        <w:t xml:space="preserve"> și am determinat clasa prezisă prin </w:t>
+      </w:r>
+      <w:r>
+        <w:rPr>
+          <w:rFonts w:ascii="Times New Roman" w:hAnsi="Times New Roman" w:cs="Times New Roman"/>
+          <w:i/>
+          <w:iCs/>
+          <w:sz w:val="24"/>
+          <w:szCs w:val="24"/>
+          <w:u w:val="single"/>
+          <w:lang w:val="ro-RO"/>
+        </w:rPr>
+        <w:t>vot majoritar</w:t>
+      </w:r>
+      <w:r>
+        <w:rPr>
+          <w:rFonts w:ascii="Times New Roman" w:hAnsi="Times New Roman" w:cs="Times New Roman"/>
+          <w:sz w:val="24"/>
+          <w:szCs w:val="24"/>
+          <w:lang w:val="ro-RO"/>
+        </w:rPr>
+        <w:t>, oferind astfel o estimare robustă a categoriei imaginilor.</w:t>
+      </w:r>
+    </w:p>
+    <w:p>
+      <w:pPr>
+        <w:jc w:val="both"/>
+        <w:rPr>
+          <w:rFonts w:ascii="Times New Roman" w:hAnsi="Times New Roman" w:cs="Times New Roman"/>
+          <w:sz w:val="24"/>
+          <w:szCs w:val="24"/>
+          <w:lang w:val="ro-RO"/>
+        </w:rPr>
+      </w:pPr>
+    </w:p>
+    <w:p>
+      <w:pPr>
+        <w:jc w:val="both"/>
+        <w:rPr>
+          <w:rFonts w:ascii="Times New Roman" w:hAnsi="Times New Roman" w:cs="Times New Roman"/>
+          <w:sz w:val="24"/>
+          <w:szCs w:val="24"/>
+          <w:lang w:val="ro-RO"/>
+        </w:rPr>
+      </w:pPr>
+    </w:p>
+    <w:p>
+      <w:pPr>
+        <w:jc w:val="both"/>
+        <w:rPr>
+          <w:rFonts w:ascii="Times New Roman" w:hAnsi="Times New Roman" w:cs="Times New Roman"/>
+          <w:sz w:val="24"/>
+          <w:szCs w:val="24"/>
+          <w:lang w:val="ro-RO"/>
+        </w:rPr>
+      </w:pPr>
+    </w:p>
+    <w:p>
+      <w:pPr>
+        <w:pStyle w:val="Listparagraf"/>
+        <w:numPr>
+          <w:ilvl w:val="0"/>
+          <w:numId w:val="2"/>
+        </w:numPr>
+        <w:jc w:val="both"/>
+        <w:rPr>
+          <w:rFonts w:ascii="Times New Roman" w:hAnsi="Times New Roman" w:cs="Times New Roman"/>
+          <w:b/>
+          <w:bCs/>
+          <w:sz w:val="32"/>
+          <w:szCs w:val="32"/>
+          <w:lang w:val="ro-RO"/>
+        </w:rPr>
+      </w:pPr>
+      <w:r>
+        <w:rPr>
+          <w:rFonts w:ascii="Times New Roman" w:hAnsi="Times New Roman" w:cs="Times New Roman"/>
+          <w:b/>
+          <w:bCs/>
+          <w:sz w:val="28"/>
+          <w:szCs w:val="28"/>
+          <w:lang w:val="ro-RO"/>
+        </w:rPr>
+        <w:lastRenderedPageBreak/>
+        <w:t>Generarea Setului de Date și Testarea:</w:t>
+      </w:r>
+    </w:p>
+    <w:p>
+      <w:pPr>
+        <w:pStyle w:val="Listparagraf"/>
+        <w:numPr>
+          <w:ilvl w:val="0"/>
+          <w:numId w:val="8"/>
+        </w:numPr>
+        <w:jc w:val="both"/>
+        <w:rPr>
+          <w:rFonts w:ascii="Times New Roman" w:hAnsi="Times New Roman" w:cs="Times New Roman"/>
+          <w:sz w:val="24"/>
+          <w:szCs w:val="24"/>
+          <w:lang w:val="ro-RO"/>
+        </w:rPr>
+      </w:pPr>
+      <w:r>
+        <w:rPr>
+          <w:rFonts w:ascii="Times New Roman" w:hAnsi="Times New Roman" w:cs="Times New Roman"/>
+          <w:sz w:val="24"/>
+          <w:szCs w:val="24"/>
+          <w:lang w:val="ro-RO"/>
+        </w:rPr>
+        <w:t xml:space="preserve">Am dezvoltat funcția knn pentru a genera </w:t>
+      </w:r>
+      <w:r>
+        <w:rPr>
+          <w:rFonts w:ascii="Times New Roman" w:hAnsi="Times New Roman" w:cs="Times New Roman"/>
+          <w:i/>
+          <w:iCs/>
+          <w:sz w:val="24"/>
+          <w:szCs w:val="24"/>
+          <w:u w:val="single"/>
+          <w:lang w:val="ro-RO"/>
+        </w:rPr>
+        <w:t>setul de date X</w:t>
+      </w:r>
+      <w:r>
+        <w:rPr>
+          <w:rFonts w:ascii="Times New Roman" w:hAnsi="Times New Roman" w:cs="Times New Roman"/>
+          <w:sz w:val="24"/>
+          <w:szCs w:val="24"/>
+          <w:lang w:val="ro-RO"/>
+        </w:rPr>
+        <w:t xml:space="preserve"> și </w:t>
+      </w:r>
+      <w:r>
+        <w:rPr>
+          <w:rFonts w:ascii="Times New Roman" w:hAnsi="Times New Roman" w:cs="Times New Roman"/>
+          <w:i/>
+          <w:iCs/>
+          <w:sz w:val="24"/>
+          <w:szCs w:val="24"/>
+          <w:u w:val="single"/>
+          <w:lang w:val="ro-RO"/>
+        </w:rPr>
+        <w:t>etichetele Y</w:t>
+      </w:r>
+      <w:r>
+        <w:rPr>
+          <w:rFonts w:ascii="Times New Roman" w:hAnsi="Times New Roman" w:cs="Times New Roman"/>
+          <w:sz w:val="24"/>
+          <w:szCs w:val="24"/>
+          <w:lang w:val="ro-RO"/>
+        </w:rPr>
+        <w:t xml:space="preserve"> pentru antrenare. </w:t>
+      </w:r>
+    </w:p>
+    <w:p>
+      <w:pPr>
+        <w:pStyle w:val="Listparagraf"/>
+        <w:numPr>
+          <w:ilvl w:val="0"/>
+          <w:numId w:val="8"/>
+        </w:numPr>
+        <w:jc w:val="both"/>
+        <w:rPr>
+          <w:rFonts w:ascii="Times New Roman" w:hAnsi="Times New Roman" w:cs="Times New Roman"/>
+          <w:sz w:val="24"/>
+          <w:szCs w:val="24"/>
+          <w:lang w:val="ro-RO"/>
+        </w:rPr>
+      </w:pPr>
+      <w:r>
+        <w:rPr>
+          <w:rFonts w:ascii="Times New Roman" w:hAnsi="Times New Roman" w:cs="Times New Roman"/>
+          <w:sz w:val="24"/>
+          <w:szCs w:val="24"/>
+          <w:lang w:val="ro-RO"/>
+        </w:rPr>
+        <w:t xml:space="preserve">Am testat performanța algoritmului pe imagini separate dintr-un director dedicat, evaluând </w:t>
+      </w:r>
+      <w:r>
+        <w:rPr>
+          <w:rFonts w:ascii="Times New Roman" w:hAnsi="Times New Roman" w:cs="Times New Roman"/>
+          <w:i/>
+          <w:iCs/>
+          <w:sz w:val="24"/>
+          <w:szCs w:val="24"/>
+          <w:u w:val="single"/>
+          <w:lang w:val="ro-RO"/>
+        </w:rPr>
+        <w:t>acuratețea</w:t>
+      </w:r>
+      <w:r>
+        <w:rPr>
+          <w:rFonts w:ascii="Times New Roman" w:hAnsi="Times New Roman" w:cs="Times New Roman"/>
+          <w:sz w:val="24"/>
+          <w:szCs w:val="24"/>
+          <w:lang w:val="ro-RO"/>
+        </w:rPr>
+        <w:t xml:space="preserve"> clasificării.</w:t>
+      </w:r>
+    </w:p>
+    <w:p>
+      <w:pPr>
+        <w:jc w:val="both"/>
+        <w:rPr>
+          <w:rFonts w:ascii="Times New Roman" w:hAnsi="Times New Roman" w:cs="Times New Roman"/>
+          <w:sz w:val="24"/>
+          <w:szCs w:val="24"/>
+          <w:lang w:val="ro-RO"/>
+        </w:rPr>
+      </w:pPr>
+    </w:p>
+    <w:p>
+      <w:pPr>
+        <w:jc w:val="both"/>
+        <w:rPr>
+          <w:rFonts w:ascii="Times New Roman" w:hAnsi="Times New Roman" w:cs="Times New Roman"/>
+          <w:sz w:val="24"/>
+          <w:szCs w:val="24"/>
+          <w:lang w:val="ro-RO"/>
+        </w:rPr>
+      </w:pPr>
+    </w:p>
+    <w:p>
+      <w:pPr>
+        <w:ind w:left="360"/>
+        <w:jc w:val="center"/>
+        <w:rPr>
+          <w:rFonts w:ascii="Times New Roman" w:hAnsi="Times New Roman" w:cs="Times New Roman"/>
+          <w:sz w:val="56"/>
+          <w:szCs w:val="56"/>
+          <w:u w:val="single"/>
+          <w:lang w:val="ro-RO"/>
+        </w:rPr>
+      </w:pPr>
+      <w:r>
+        <w:rPr>
+          <w:rFonts w:ascii="Times New Roman" w:hAnsi="Times New Roman" w:cs="Times New Roman"/>
+          <w:sz w:val="56"/>
+          <w:szCs w:val="56"/>
+          <w:u w:val="single"/>
+          <w:lang w:val="ro-RO"/>
+        </w:rPr>
+        <w:t>E</w:t>
+      </w:r>
+      <w:r>
+        <w:rPr>
+          <w:rFonts w:ascii="Times New Roman" w:hAnsi="Times New Roman" w:cs="Times New Roman"/>
+          <w:sz w:val="56"/>
+          <w:szCs w:val="56"/>
+          <w:u w:val="single"/>
+          <w:lang w:val="ro-RO"/>
+        </w:rPr>
+        <w:t>XPERIMENTE</w:t>
+      </w:r>
+    </w:p>
+    <w:p>
+      <w:pPr>
+        <w:ind w:left="360"/>
+        <w:jc w:val="center"/>
+        <w:rPr>
+          <w:rFonts w:ascii="Times New Roman" w:hAnsi="Times New Roman" w:cs="Times New Roman"/>
+          <w:sz w:val="56"/>
+          <w:szCs w:val="56"/>
+          <w:u w:val="single"/>
+          <w:lang w:val="ro-RO"/>
+        </w:rPr>
+      </w:pPr>
+    </w:p>
+    <w:p>
+      <w:pPr>
+        <w:pStyle w:val="Listparagraf"/>
+        <w:numPr>
+          <w:ilvl w:val="0"/>
+          <w:numId w:val="2"/>
+        </w:numPr>
+        <w:jc w:val="both"/>
+        <w:rPr>
+          <w:rFonts w:ascii="Times New Roman" w:hAnsi="Times New Roman" w:cs="Times New Roman"/>
+          <w:b/>
+          <w:bCs/>
+          <w:sz w:val="32"/>
+          <w:szCs w:val="32"/>
+          <w:lang w:val="ro-RO"/>
+        </w:rPr>
+      </w:pPr>
+      <w:r>
+        <w:rPr>
+          <w:rFonts w:ascii="Times New Roman" w:hAnsi="Times New Roman" w:cs="Times New Roman"/>
+          <w:b/>
+          <w:bCs/>
+          <w:sz w:val="28"/>
+          <w:szCs w:val="28"/>
+          <w:lang w:val="ro-RO"/>
+        </w:rPr>
+        <w:t>Generarea Setului de Date și Testarea:</w:t>
+      </w:r>
+    </w:p>
+    <w:p>
+      <w:pPr>
+        <w:pStyle w:val="Listparagraf"/>
+        <w:numPr>
+          <w:ilvl w:val="0"/>
+          <w:numId w:val="9"/>
+        </w:numPr>
+        <w:jc w:val="both"/>
+        <w:rPr>
+          <w:rFonts w:ascii="Times New Roman" w:hAnsi="Times New Roman" w:cs="Times New Roman"/>
+          <w:b/>
+          <w:bCs/>
+          <w:sz w:val="28"/>
+          <w:szCs w:val="28"/>
+          <w:lang w:val="ro-RO"/>
+        </w:rPr>
+      </w:pPr>
+      <w:r>
+        <w:rPr>
+          <w:rFonts w:ascii="Times New Roman" w:hAnsi="Times New Roman" w:cs="Times New Roman"/>
+          <w:i/>
+          <w:iCs/>
+          <w:sz w:val="28"/>
+          <w:szCs w:val="28"/>
+          <w:lang w:val="ro-RO"/>
+        </w:rPr>
+        <w:t>Diferența</w:t>
+      </w:r>
+      <w:r>
+        <w:rPr>
+          <w:rFonts w:ascii="Times New Roman" w:hAnsi="Times New Roman" w:cs="Times New Roman"/>
+          <w:sz w:val="28"/>
+          <w:szCs w:val="28"/>
+          <w:lang w:val="ro-RO"/>
+        </w:rPr>
+        <w:t xml:space="preserve"> dintre histograma cu </w:t>
+      </w:r>
+      <w:r>
+        <w:rPr>
+          <w:rFonts w:ascii="Times New Roman" w:hAnsi="Times New Roman" w:cs="Times New Roman"/>
+          <w:b/>
+          <w:bCs/>
+          <w:sz w:val="28"/>
+          <w:szCs w:val="28"/>
+          <w:lang w:val="ro-RO"/>
+        </w:rPr>
+        <w:t>RGB</w:t>
+      </w:r>
+      <w:r>
+        <w:rPr>
+          <w:rFonts w:ascii="Times New Roman" w:hAnsi="Times New Roman" w:cs="Times New Roman"/>
+          <w:sz w:val="28"/>
+          <w:szCs w:val="28"/>
+          <w:lang w:val="ro-RO"/>
+        </w:rPr>
+        <w:t xml:space="preserve"> și </w:t>
+      </w:r>
+      <w:r>
+        <w:rPr>
+          <w:rFonts w:ascii="Times New Roman" w:hAnsi="Times New Roman" w:cs="Times New Roman"/>
+          <w:b/>
+          <w:bCs/>
+          <w:sz w:val="28"/>
+          <w:szCs w:val="28"/>
+          <w:lang w:val="ro-RO"/>
+        </w:rPr>
+        <w:t>HSV</w:t>
+      </w:r>
+    </w:p>
+    <w:p>
+      <w:pPr>
+        <w:ind w:left="360"/>
+        <w:rPr>
+          <w:rFonts w:ascii="Times New Roman" w:hAnsi="Times New Roman" w:cs="Times New Roman"/>
+          <w:sz w:val="56"/>
+          <w:szCs w:val="56"/>
+          <w:u w:val="single"/>
+          <w:lang w:val="ro-RO"/>
+        </w:rPr>
+      </w:pPr>
+      <w:r>
+        <w:rPr>
+          <w:rFonts w:ascii="Times New Roman" w:hAnsi="Times New Roman" w:cs="Times New Roman"/>
+          <w:sz w:val="56"/>
+          <w:szCs w:val="56"/>
+          <w:u w:val="single"/>
+          <w:lang w:val="ro-RO"/>
+        </w:rPr>
+        <w:drawing>
+          <wp:inline distT="0" distB="0" distL="0" distR="0" wp14:anchorId="7F81EE22" wp14:editId="31C6A2AF">
+            <wp:extent cx="2568271" cy="3209627"/>
+            <wp:effectExtent l="0" t="0" r="3810" b="0"/>
+            <wp:docPr id="1644709709" name="Imagine 1" descr="O imagine care conține text, captură de ecran, afișaj&#10;&#10;Descriere generată automat"/>
+            <wp:cNvGraphicFramePr>
+              <a:graphicFrameLocks xmlns:a="http://schemas.openxmlformats.org/drawingml/2006/main" noChangeAspect="1"/>
+            </wp:cNvGraphicFramePr>
+            <a:graphic xmlns:a="http://schemas.openxmlformats.org/drawingml/2006/main">
+              <a:graphicData uri="http://schemas.openxmlformats.org/drawingml/2006/picture">
+                <pic:pic xmlns:pic="http://schemas.openxmlformats.org/drawingml/2006/picture">
+                  <pic:nvPicPr>
+                    <pic:cNvPr id="1644709709" name="Imagine 1" descr="O imagine care conține text, captură de ecran, afișaj&#10;&#10;Descriere generată automat"/>
+                    <pic:cNvPicPr/>
+                  </pic:nvPicPr>
+                  <pic:blipFill>
+                    <a:blip r:embed="rId9"/>
+                    <a:stretch>
+                      <a:fillRect/>
+                    </a:stretch>
+                  </pic:blipFill>
+                  <pic:spPr>
+                    <a:xfrm>
+                      <a:off x="0" y="0"/>
+                      <a:ext cx="2577289" cy="3220897"/>
+                    </a:xfrm>
+                    <a:prstGeom prst="rect">
+                      <a:avLst/>
+                    </a:prstGeom>
+                  </pic:spPr>
+                </pic:pic>
+              </a:graphicData>
+            </a:graphic>
+          </wp:inline>
+        </w:drawing>
+      </w:r>
+      <w:r>
+        <w:rPr>
+          <w:rFonts w:ascii="Times New Roman" w:hAnsi="Times New Roman" w:cs="Times New Roman"/>
+          <w:sz w:val="56"/>
+          <w:szCs w:val="56"/>
+          <w:u w:val="single"/>
+          <w:lang w:val="ro-RO"/>
+        </w:rPr>
+        <w:t xml:space="preserve">   </w:t>
+      </w:r>
+      <w:r>
+        <w:rPr>
+          <w:rFonts w:ascii="Times New Roman" w:hAnsi="Times New Roman" w:cs="Times New Roman"/>
+          <w:sz w:val="56"/>
+          <w:szCs w:val="56"/>
+          <w:u w:val="single"/>
+          <w:lang w:val="ro-RO"/>
+        </w:rPr>
+        <w:drawing>
+          <wp:inline distT="0" distB="0" distL="0" distR="0" wp14:anchorId="6F65475D" wp14:editId="1B9A62C1">
+            <wp:extent cx="2266122" cy="3211195"/>
+            <wp:effectExtent l="0" t="0" r="1270" b="8255"/>
+            <wp:docPr id="1796130578" name="Imagine 1" descr="O imagine care conține captură de ecran, carte, model, text&#10;&#10;Descriere generată automat"/>
+            <wp:cNvGraphicFramePr>
+              <a:graphicFrameLocks xmlns:a="http://schemas.openxmlformats.org/drawingml/2006/main" noChangeAspect="1"/>
+            </wp:cNvGraphicFramePr>
+            <a:graphic xmlns:a="http://schemas.openxmlformats.org/drawingml/2006/main">
+              <a:graphicData uri="http://schemas.openxmlformats.org/drawingml/2006/picture">
+                <pic:pic xmlns:pic="http://schemas.openxmlformats.org/drawingml/2006/picture">
+                  <pic:nvPicPr>
+                    <pic:cNvPr id="1796130578" name="Imagine 1" descr="O imagine care conține captură de ecran, carte, model, text&#10;&#10;Descriere generată automat"/>
+                    <pic:cNvPicPr/>
+                  </pic:nvPicPr>
+                  <pic:blipFill>
+                    <a:blip r:embed="rId10"/>
+                    <a:stretch>
+                      <a:fillRect/>
+                    </a:stretch>
+                  </pic:blipFill>
+                  <pic:spPr>
+                    <a:xfrm>
+                      <a:off x="0" y="0"/>
+                      <a:ext cx="2278227" cy="3228349"/>
+                    </a:xfrm>
+                    <a:prstGeom prst="rect">
+                      <a:avLst/>
+                    </a:prstGeom>
+                  </pic:spPr>
+                </pic:pic>
+              </a:graphicData>
+            </a:graphic>
+          </wp:inline>
+        </w:drawing>
+      </w:r>
+    </w:p>
+    <w:p>
+      <w:pPr>
+        <w:jc w:val="both"/>
+        <w:rPr>
+          <w:rFonts w:ascii="Times New Roman" w:hAnsi="Times New Roman" w:cs="Times New Roman"/>
+          <w:sz w:val="24"/>
+          <w:szCs w:val="24"/>
+          <w:lang w:val="ro-RO"/>
+        </w:rPr>
+      </w:pPr>
+    </w:p>
     <w:sectPr>
-      <w:footerReference w:type="default" r:id="rId8"/>
+      <w:footerReference w:type="default" r:id="rId11"/>
       <w:pgSz w:w="12240" w:h="15840"/>
       <w:pgMar w:top="1440" w:right="1440" w:bottom="1440" w:left="1440" w:header="720" w:footer="720" w:gutter="0"/>
       <w:cols w:space="720"/>
@@ -2025,6 +4007,232 @@
 <file path=word/numbering.xml><?xml version="1.0" encoding="utf-8"?>
 <w:numbering xmlns:wpc="http://schemas.microsoft.com/office/word/2010/wordprocessingCanvas" xmlns:cx="http://schemas.microsoft.com/office/drawing/2014/chartex" xmlns:cx1="http://schemas.microsoft.com/office/drawing/2015/9/8/chartex" xmlns:cx2="http://schemas.microsoft.com/office/drawing/2015/10/21/chartex" xmlns:cx3="http://schemas.microsoft.com/office/drawing/2016/5/9/chartex" xmlns:cx4="http://schemas.microsoft.com/office/drawing/2016/5/10/chartex" xmlns:cx5="http://schemas.microsoft.com/office/drawing/2016/5/11/chartex" xmlns:cx6="http://schemas.microsoft.com/office/drawing/2016/5/12/chartex" xmlns:cx7="http://schemas.microsoft.com/office/drawing/2016/5/13/chartex" xmlns:cx8="http://schemas.microsoft.com/office/drawing/2016/5/14/chartex" xmlns:mc="http://schemas.openxmlformats.org/markup-compatibility/2006" xmlns:aink="http://schemas.microsoft.com/office/drawing/2016/ink" xmlns:am3d="http://schemas.microsoft.com/office/drawing/2017/model3d" xmlns:o="urn:schemas-microsoft-com:office:office" xmlns:oel="http://schemas.microsoft.com/office/2019/extlst" xmlns:r="http://schemas.openxmlformats.org/officeDocument/2006/relationships" xmlns:m="http://schemas.openxmlformats.org/officeDocument/2006/math" xmlns:v="urn:schemas-microsoft-com:vml" xmlns:wp14="http://schemas.microsoft.com/office/word/2010/wordprocessingDrawing" xmlns:wp="http://schemas.openxmlformats.org/drawingml/2006/wordprocessingDrawing" xmlns:w10="urn:schemas-microsoft-com:office:word" xmlns:w="http://schemas.openxmlformats.org/wordprocessingml/2006/main" xmlns:w14="http://schemas.microsoft.com/office/word/2010/wordml" xmlns:w15="http://schemas.microsoft.com/office/word/2012/wordml" xmlns:w16cex="http://schemas.microsoft.com/office/word/2018/wordml/cex" xmlns:w16cid="http://schemas.microsoft.com/office/word/2016/wordml/cid" xmlns:w16="http://schemas.microsoft.com/office/word/2018/wordml" xmlns:w16sdtdh="http://schemas.microsoft.com/office/word/2020/wordml/sdtdatahash" xmlns:w16se="http://schemas.microsoft.com/office/word/2015/wordml/symex" xmlns:wpg="http://schemas.microsoft.com/office/word/2010/wordprocessingGroup" xmlns:wpi="http://schemas.microsoft.com/office/word/2010/wordprocessingInk" xmlns:wne="http://schemas.microsoft.com/office/word/2006/wordml" xmlns:wps="http://schemas.microsoft.com/office/word/2010/wordprocessingShape" mc:Ignorable="w14 w15 w16se w16cid w16 w16cex w16sdtdh wp14">
   <w:abstractNum w:abstractNumId="0" w15:restartNumberingAfterBreak="0">
+    <w:nsid w:val="099016FA"/>
+    <w:multiLevelType w:val="hybridMultilevel"/>
+    <w:tmpl w:val="591C1F4C"/>
+    <w:lvl w:ilvl="0" w:tplc="0409000B">
+      <w:start w:val="1"/>
+      <w:numFmt w:val="bullet"/>
+      <w:lvlText w:val=""/>
+      <w:lvlJc w:val="left"/>
+      <w:pPr>
+        <w:ind w:left="1080" w:hanging="360"/>
+      </w:pPr>
+      <w:rPr>
+        <w:rFonts w:ascii="Wingdings" w:hAnsi="Wingdings" w:hint="default"/>
+      </w:rPr>
+    </w:lvl>
+    <w:lvl w:ilvl="1" w:tplc="04090003" w:tentative="1">
+      <w:start w:val="1"/>
+      <w:numFmt w:val="bullet"/>
+      <w:lvlText w:val="o"/>
+      <w:lvlJc w:val="left"/>
+      <w:pPr>
+        <w:ind w:left="1800" w:hanging="360"/>
+      </w:pPr>
+      <w:rPr>
+        <w:rFonts w:ascii="Courier New" w:hAnsi="Courier New" w:cs="Courier New" w:hint="default"/>
+      </w:rPr>
+    </w:lvl>
+    <w:lvl w:ilvl="2" w:tplc="04090005" w:tentative="1">
+      <w:start w:val="1"/>
+      <w:numFmt w:val="bullet"/>
+      <w:lvlText w:val=""/>
+      <w:lvlJc w:val="left"/>
+      <w:pPr>
+        <w:ind w:left="2520" w:hanging="360"/>
+      </w:pPr>
+      <w:rPr>
+        <w:rFonts w:ascii="Wingdings" w:hAnsi="Wingdings" w:hint="default"/>
+      </w:rPr>
+    </w:lvl>
+    <w:lvl w:ilvl="3" w:tplc="04090001" w:tentative="1">
+      <w:start w:val="1"/>
+      <w:numFmt w:val="bullet"/>
+      <w:lvlText w:val=""/>
+      <w:lvlJc w:val="left"/>
+      <w:pPr>
+        <w:ind w:left="3240" w:hanging="360"/>
+      </w:pPr>
+      <w:rPr>
+        <w:rFonts w:ascii="Symbol" w:hAnsi="Symbol" w:hint="default"/>
+      </w:rPr>
+    </w:lvl>
+    <w:lvl w:ilvl="4" w:tplc="04090003" w:tentative="1">
+      <w:start w:val="1"/>
+      <w:numFmt w:val="bullet"/>
+      <w:lvlText w:val="o"/>
+      <w:lvlJc w:val="left"/>
+      <w:pPr>
+        <w:ind w:left="3960" w:hanging="360"/>
+      </w:pPr>
+      <w:rPr>
+        <w:rFonts w:ascii="Courier New" w:hAnsi="Courier New" w:cs="Courier New" w:hint="default"/>
+      </w:rPr>
+    </w:lvl>
+    <w:lvl w:ilvl="5" w:tplc="04090005" w:tentative="1">
+      <w:start w:val="1"/>
+      <w:numFmt w:val="bullet"/>
+      <w:lvlText w:val=""/>
+      <w:lvlJc w:val="left"/>
+      <w:pPr>
+        <w:ind w:left="4680" w:hanging="360"/>
+      </w:pPr>
+      <w:rPr>
+        <w:rFonts w:ascii="Wingdings" w:hAnsi="Wingdings" w:hint="default"/>
+      </w:rPr>
+    </w:lvl>
+    <w:lvl w:ilvl="6" w:tplc="04090001" w:tentative="1">
+      <w:start w:val="1"/>
+      <w:numFmt w:val="bullet"/>
+      <w:lvlText w:val=""/>
+      <w:lvlJc w:val="left"/>
+      <w:pPr>
+        <w:ind w:left="5400" w:hanging="360"/>
+      </w:pPr>
+      <w:rPr>
+        <w:rFonts w:ascii="Symbol" w:hAnsi="Symbol" w:hint="default"/>
+      </w:rPr>
+    </w:lvl>
+    <w:lvl w:ilvl="7" w:tplc="04090003" w:tentative="1">
+      <w:start w:val="1"/>
+      <w:numFmt w:val="bullet"/>
+      <w:lvlText w:val="o"/>
+      <w:lvlJc w:val="left"/>
+      <w:pPr>
+        <w:ind w:left="6120" w:hanging="360"/>
+      </w:pPr>
+      <w:rPr>
+        <w:rFonts w:ascii="Courier New" w:hAnsi="Courier New" w:cs="Courier New" w:hint="default"/>
+      </w:rPr>
+    </w:lvl>
+    <w:lvl w:ilvl="8" w:tplc="04090005" w:tentative="1">
+      <w:start w:val="1"/>
+      <w:numFmt w:val="bullet"/>
+      <w:lvlText w:val=""/>
+      <w:lvlJc w:val="left"/>
+      <w:pPr>
+        <w:ind w:left="6840" w:hanging="360"/>
+      </w:pPr>
+      <w:rPr>
+        <w:rFonts w:ascii="Wingdings" w:hAnsi="Wingdings" w:hint="default"/>
+      </w:rPr>
+    </w:lvl>
+  </w:abstractNum>
+  <w:abstractNum w:abstractNumId="1" w15:restartNumberingAfterBreak="0">
+    <w:nsid w:val="153B282D"/>
+    <w:multiLevelType w:val="hybridMultilevel"/>
+    <w:tmpl w:val="FFC6D332"/>
+    <w:lvl w:ilvl="0" w:tplc="0409000B">
+      <w:start w:val="1"/>
+      <w:numFmt w:val="bullet"/>
+      <w:lvlText w:val=""/>
+      <w:lvlJc w:val="left"/>
+      <w:pPr>
+        <w:ind w:left="1800" w:hanging="360"/>
+      </w:pPr>
+      <w:rPr>
+        <w:rFonts w:ascii="Wingdings" w:hAnsi="Wingdings" w:hint="default"/>
+      </w:rPr>
+    </w:lvl>
+    <w:lvl w:ilvl="1" w:tplc="04090003" w:tentative="1">
+      <w:start w:val="1"/>
+      <w:numFmt w:val="bullet"/>
+      <w:lvlText w:val="o"/>
+      <w:lvlJc w:val="left"/>
+      <w:pPr>
+        <w:ind w:left="2520" w:hanging="360"/>
+      </w:pPr>
+      <w:rPr>
+        <w:rFonts w:ascii="Courier New" w:hAnsi="Courier New" w:cs="Courier New" w:hint="default"/>
+      </w:rPr>
+    </w:lvl>
+    <w:lvl w:ilvl="2" w:tplc="04090005" w:tentative="1">
+      <w:start w:val="1"/>
+      <w:numFmt w:val="bullet"/>
+      <w:lvlText w:val=""/>
+      <w:lvlJc w:val="left"/>
+      <w:pPr>
+        <w:ind w:left="3240" w:hanging="360"/>
+      </w:pPr>
+      <w:rPr>
+        <w:rFonts w:ascii="Wingdings" w:hAnsi="Wingdings" w:hint="default"/>
+      </w:rPr>
+    </w:lvl>
+    <w:lvl w:ilvl="3" w:tplc="04090001" w:tentative="1">
+      <w:start w:val="1"/>
+      <w:numFmt w:val="bullet"/>
+      <w:lvlText w:val=""/>
+      <w:lvlJc w:val="left"/>
+      <w:pPr>
+        <w:ind w:left="3960" w:hanging="360"/>
+      </w:pPr>
+      <w:rPr>
+        <w:rFonts w:ascii="Symbol" w:hAnsi="Symbol" w:hint="default"/>
+      </w:rPr>
+    </w:lvl>
+    <w:lvl w:ilvl="4" w:tplc="04090003" w:tentative="1">
+      <w:start w:val="1"/>
+      <w:numFmt w:val="bullet"/>
+      <w:lvlText w:val="o"/>
+      <w:lvlJc w:val="left"/>
+      <w:pPr>
+        <w:ind w:left="4680" w:hanging="360"/>
+      </w:pPr>
+      <w:rPr>
+        <w:rFonts w:ascii="Courier New" w:hAnsi="Courier New" w:cs="Courier New" w:hint="default"/>
+      </w:rPr>
+    </w:lvl>
+    <w:lvl w:ilvl="5" w:tplc="04090005" w:tentative="1">
+      <w:start w:val="1"/>
+      <w:numFmt w:val="bullet"/>
+      <w:lvlText w:val=""/>
+      <w:lvlJc w:val="left"/>
+      <w:pPr>
+        <w:ind w:left="5400" w:hanging="360"/>
+      </w:pPr>
+      <w:rPr>
+        <w:rFonts w:ascii="Wingdings" w:hAnsi="Wingdings" w:hint="default"/>
+      </w:rPr>
+    </w:lvl>
+    <w:lvl w:ilvl="6" w:tplc="04090001" w:tentative="1">
+      <w:start w:val="1"/>
+      <w:numFmt w:val="bullet"/>
+      <w:lvlText w:val=""/>
+      <w:lvlJc w:val="left"/>
+      <w:pPr>
+        <w:ind w:left="6120" w:hanging="360"/>
+      </w:pPr>
+      <w:rPr>
+        <w:rFonts w:ascii="Symbol" w:hAnsi="Symbol" w:hint="default"/>
+      </w:rPr>
+    </w:lvl>
+    <w:lvl w:ilvl="7" w:tplc="04090003" w:tentative="1">
+      <w:start w:val="1"/>
+      <w:numFmt w:val="bullet"/>
+      <w:lvlText w:val="o"/>
+      <w:lvlJc w:val="left"/>
+      <w:pPr>
+        <w:ind w:left="6840" w:hanging="360"/>
+      </w:pPr>
+      <w:rPr>
+        <w:rFonts w:ascii="Courier New" w:hAnsi="Courier New" w:cs="Courier New" w:hint="default"/>
+      </w:rPr>
+    </w:lvl>
+    <w:lvl w:ilvl="8" w:tplc="04090005" w:tentative="1">
+      <w:start w:val="1"/>
+      <w:numFmt w:val="bullet"/>
+      <w:lvlText w:val=""/>
+      <w:lvlJc w:val="left"/>
+      <w:pPr>
+        <w:ind w:left="7560" w:hanging="360"/>
+      </w:pPr>
+      <w:rPr>
+        <w:rFonts w:ascii="Wingdings" w:hAnsi="Wingdings" w:hint="default"/>
+      </w:rPr>
+    </w:lvl>
+  </w:abstractNum>
+  <w:abstractNum w:abstractNumId="2" w15:restartNumberingAfterBreak="0">
     <w:nsid w:val="15F644ED"/>
     <w:multiLevelType w:val="hybridMultilevel"/>
     <w:tmpl w:val="2520B462"/>
@@ -2113,7 +4321,233 @@
       </w:pPr>
     </w:lvl>
   </w:abstractNum>
-  <w:abstractNum w:abstractNumId="1" w15:restartNumberingAfterBreak="0">
+  <w:abstractNum w:abstractNumId="3" w15:restartNumberingAfterBreak="0">
+    <w:nsid w:val="20301683"/>
+    <w:multiLevelType w:val="hybridMultilevel"/>
+    <w:tmpl w:val="999C8E94"/>
+    <w:lvl w:ilvl="0" w:tplc="0409000B">
+      <w:start w:val="1"/>
+      <w:numFmt w:val="bullet"/>
+      <w:lvlText w:val=""/>
+      <w:lvlJc w:val="left"/>
+      <w:pPr>
+        <w:ind w:left="1800" w:hanging="360"/>
+      </w:pPr>
+      <w:rPr>
+        <w:rFonts w:ascii="Wingdings" w:hAnsi="Wingdings" w:hint="default"/>
+      </w:rPr>
+    </w:lvl>
+    <w:lvl w:ilvl="1" w:tplc="04090003" w:tentative="1">
+      <w:start w:val="1"/>
+      <w:numFmt w:val="bullet"/>
+      <w:lvlText w:val="o"/>
+      <w:lvlJc w:val="left"/>
+      <w:pPr>
+        <w:ind w:left="2520" w:hanging="360"/>
+      </w:pPr>
+      <w:rPr>
+        <w:rFonts w:ascii="Courier New" w:hAnsi="Courier New" w:cs="Courier New" w:hint="default"/>
+      </w:rPr>
+    </w:lvl>
+    <w:lvl w:ilvl="2" w:tplc="04090005" w:tentative="1">
+      <w:start w:val="1"/>
+      <w:numFmt w:val="bullet"/>
+      <w:lvlText w:val=""/>
+      <w:lvlJc w:val="left"/>
+      <w:pPr>
+        <w:ind w:left="3240" w:hanging="360"/>
+      </w:pPr>
+      <w:rPr>
+        <w:rFonts w:ascii="Wingdings" w:hAnsi="Wingdings" w:hint="default"/>
+      </w:rPr>
+    </w:lvl>
+    <w:lvl w:ilvl="3" w:tplc="04090001" w:tentative="1">
+      <w:start w:val="1"/>
+      <w:numFmt w:val="bullet"/>
+      <w:lvlText w:val=""/>
+      <w:lvlJc w:val="left"/>
+      <w:pPr>
+        <w:ind w:left="3960" w:hanging="360"/>
+      </w:pPr>
+      <w:rPr>
+        <w:rFonts w:ascii="Symbol" w:hAnsi="Symbol" w:hint="default"/>
+      </w:rPr>
+    </w:lvl>
+    <w:lvl w:ilvl="4" w:tplc="04090003" w:tentative="1">
+      <w:start w:val="1"/>
+      <w:numFmt w:val="bullet"/>
+      <w:lvlText w:val="o"/>
+      <w:lvlJc w:val="left"/>
+      <w:pPr>
+        <w:ind w:left="4680" w:hanging="360"/>
+      </w:pPr>
+      <w:rPr>
+        <w:rFonts w:ascii="Courier New" w:hAnsi="Courier New" w:cs="Courier New" w:hint="default"/>
+      </w:rPr>
+    </w:lvl>
+    <w:lvl w:ilvl="5" w:tplc="04090005" w:tentative="1">
+      <w:start w:val="1"/>
+      <w:numFmt w:val="bullet"/>
+      <w:lvlText w:val=""/>
+      <w:lvlJc w:val="left"/>
+      <w:pPr>
+        <w:ind w:left="5400" w:hanging="360"/>
+      </w:pPr>
+      <w:rPr>
+        <w:rFonts w:ascii="Wingdings" w:hAnsi="Wingdings" w:hint="default"/>
+      </w:rPr>
+    </w:lvl>
+    <w:lvl w:ilvl="6" w:tplc="04090001" w:tentative="1">
+      <w:start w:val="1"/>
+      <w:numFmt w:val="bullet"/>
+      <w:lvlText w:val=""/>
+      <w:lvlJc w:val="left"/>
+      <w:pPr>
+        <w:ind w:left="6120" w:hanging="360"/>
+      </w:pPr>
+      <w:rPr>
+        <w:rFonts w:ascii="Symbol" w:hAnsi="Symbol" w:hint="default"/>
+      </w:rPr>
+    </w:lvl>
+    <w:lvl w:ilvl="7" w:tplc="04090003" w:tentative="1">
+      <w:start w:val="1"/>
+      <w:numFmt w:val="bullet"/>
+      <w:lvlText w:val="o"/>
+      <w:lvlJc w:val="left"/>
+      <w:pPr>
+        <w:ind w:left="6840" w:hanging="360"/>
+      </w:pPr>
+      <w:rPr>
+        <w:rFonts w:ascii="Courier New" w:hAnsi="Courier New" w:cs="Courier New" w:hint="default"/>
+      </w:rPr>
+    </w:lvl>
+    <w:lvl w:ilvl="8" w:tplc="04090005" w:tentative="1">
+      <w:start w:val="1"/>
+      <w:numFmt w:val="bullet"/>
+      <w:lvlText w:val=""/>
+      <w:lvlJc w:val="left"/>
+      <w:pPr>
+        <w:ind w:left="7560" w:hanging="360"/>
+      </w:pPr>
+      <w:rPr>
+        <w:rFonts w:ascii="Wingdings" w:hAnsi="Wingdings" w:hint="default"/>
+      </w:rPr>
+    </w:lvl>
+  </w:abstractNum>
+  <w:abstractNum w:abstractNumId="4" w15:restartNumberingAfterBreak="0">
+    <w:nsid w:val="21B37B74"/>
+    <w:multiLevelType w:val="hybridMultilevel"/>
+    <w:tmpl w:val="D4C2D802"/>
+    <w:lvl w:ilvl="0" w:tplc="0409000B">
+      <w:start w:val="1"/>
+      <w:numFmt w:val="bullet"/>
+      <w:lvlText w:val=""/>
+      <w:lvlJc w:val="left"/>
+      <w:pPr>
+        <w:ind w:left="1800" w:hanging="360"/>
+      </w:pPr>
+      <w:rPr>
+        <w:rFonts w:ascii="Wingdings" w:hAnsi="Wingdings" w:hint="default"/>
+      </w:rPr>
+    </w:lvl>
+    <w:lvl w:ilvl="1" w:tplc="04090003" w:tentative="1">
+      <w:start w:val="1"/>
+      <w:numFmt w:val="bullet"/>
+      <w:lvlText w:val="o"/>
+      <w:lvlJc w:val="left"/>
+      <w:pPr>
+        <w:ind w:left="2520" w:hanging="360"/>
+      </w:pPr>
+      <w:rPr>
+        <w:rFonts w:ascii="Courier New" w:hAnsi="Courier New" w:cs="Courier New" w:hint="default"/>
+      </w:rPr>
+    </w:lvl>
+    <w:lvl w:ilvl="2" w:tplc="04090005" w:tentative="1">
+      <w:start w:val="1"/>
+      <w:numFmt w:val="bullet"/>
+      <w:lvlText w:val=""/>
+      <w:lvlJc w:val="left"/>
+      <w:pPr>
+        <w:ind w:left="3240" w:hanging="360"/>
+      </w:pPr>
+      <w:rPr>
+        <w:rFonts w:ascii="Wingdings" w:hAnsi="Wingdings" w:hint="default"/>
+      </w:rPr>
+    </w:lvl>
+    <w:lvl w:ilvl="3" w:tplc="04090001" w:tentative="1">
+      <w:start w:val="1"/>
+      <w:numFmt w:val="bullet"/>
+      <w:lvlText w:val=""/>
+      <w:lvlJc w:val="left"/>
+      <w:pPr>
+        <w:ind w:left="3960" w:hanging="360"/>
+      </w:pPr>
+      <w:rPr>
+        <w:rFonts w:ascii="Symbol" w:hAnsi="Symbol" w:hint="default"/>
+      </w:rPr>
+    </w:lvl>
+    <w:lvl w:ilvl="4" w:tplc="04090003" w:tentative="1">
+      <w:start w:val="1"/>
+      <w:numFmt w:val="bullet"/>
+      <w:lvlText w:val="o"/>
+      <w:lvlJc w:val="left"/>
+      <w:pPr>
+        <w:ind w:left="4680" w:hanging="360"/>
+      </w:pPr>
+      <w:rPr>
+        <w:rFonts w:ascii="Courier New" w:hAnsi="Courier New" w:cs="Courier New" w:hint="default"/>
+      </w:rPr>
+    </w:lvl>
+    <w:lvl w:ilvl="5" w:tplc="04090005" w:tentative="1">
+      <w:start w:val="1"/>
+      <w:numFmt w:val="bullet"/>
+      <w:lvlText w:val=""/>
+      <w:lvlJc w:val="left"/>
+      <w:pPr>
+        <w:ind w:left="5400" w:hanging="360"/>
+      </w:pPr>
+      <w:rPr>
+        <w:rFonts w:ascii="Wingdings" w:hAnsi="Wingdings" w:hint="default"/>
+      </w:rPr>
+    </w:lvl>
+    <w:lvl w:ilvl="6" w:tplc="04090001" w:tentative="1">
+      <w:start w:val="1"/>
+      <w:numFmt w:val="bullet"/>
+      <w:lvlText w:val=""/>
+      <w:lvlJc w:val="left"/>
+      <w:pPr>
+        <w:ind w:left="6120" w:hanging="360"/>
+      </w:pPr>
+      <w:rPr>
+        <w:rFonts w:ascii="Symbol" w:hAnsi="Symbol" w:hint="default"/>
+      </w:rPr>
+    </w:lvl>
+    <w:lvl w:ilvl="7" w:tplc="04090003" w:tentative="1">
+      <w:start w:val="1"/>
+      <w:numFmt w:val="bullet"/>
+      <w:lvlText w:val="o"/>
+      <w:lvlJc w:val="left"/>
+      <w:pPr>
+        <w:ind w:left="6840" w:hanging="360"/>
+      </w:pPr>
+      <w:rPr>
+        <w:rFonts w:ascii="Courier New" w:hAnsi="Courier New" w:cs="Courier New" w:hint="default"/>
+      </w:rPr>
+    </w:lvl>
+    <w:lvl w:ilvl="8" w:tplc="04090005" w:tentative="1">
+      <w:start w:val="1"/>
+      <w:numFmt w:val="bullet"/>
+      <w:lvlText w:val=""/>
+      <w:lvlJc w:val="left"/>
+      <w:pPr>
+        <w:ind w:left="7560" w:hanging="360"/>
+      </w:pPr>
+      <w:rPr>
+        <w:rFonts w:ascii="Wingdings" w:hAnsi="Wingdings" w:hint="default"/>
+      </w:rPr>
+    </w:lvl>
+  </w:abstractNum>
+  <w:abstractNum w:abstractNumId="5" w15:restartNumberingAfterBreak="0">
     <w:nsid w:val="2FA50712"/>
     <w:multiLevelType w:val="hybridMultilevel"/>
     <w:tmpl w:val="48540E42"/>
@@ -2129,7 +4563,7 @@
         <w:rFonts w:ascii="Wingdings" w:hAnsi="Wingdings" w:hint="default"/>
       </w:rPr>
     </w:lvl>
-    <w:lvl w:ilvl="1" w:tplc="04090003" w:tentative="1">
+    <w:lvl w:ilvl="1" w:tplc="04090003">
       <w:start w:val="1"/>
       <w:numFmt w:val="bullet"/>
       <w:lvlText w:val="o"/>
@@ -2226,7 +4660,7 @@
       </w:rPr>
     </w:lvl>
   </w:abstractNum>
-  <w:abstractNum w:abstractNumId="2" w15:restartNumberingAfterBreak="0">
+  <w:abstractNum w:abstractNumId="6" w15:restartNumberingAfterBreak="0">
     <w:nsid w:val="3A366A97"/>
     <w:multiLevelType w:val="hybridMultilevel"/>
     <w:tmpl w:val="EB7A4DE6"/>
@@ -2315,7 +4749,120 @@
       </w:pPr>
     </w:lvl>
   </w:abstractNum>
-  <w:abstractNum w:abstractNumId="3" w15:restartNumberingAfterBreak="0">
+  <w:abstractNum w:abstractNumId="7" w15:restartNumberingAfterBreak="0">
+    <w:nsid w:val="6CF37253"/>
+    <w:multiLevelType w:val="hybridMultilevel"/>
+    <w:tmpl w:val="425AF7A0"/>
+    <w:lvl w:ilvl="0" w:tplc="0409000B">
+      <w:start w:val="1"/>
+      <w:numFmt w:val="bullet"/>
+      <w:lvlText w:val=""/>
+      <w:lvlJc w:val="left"/>
+      <w:pPr>
+        <w:ind w:left="1800" w:hanging="360"/>
+      </w:pPr>
+      <w:rPr>
+        <w:rFonts w:ascii="Wingdings" w:hAnsi="Wingdings" w:hint="default"/>
+      </w:rPr>
+    </w:lvl>
+    <w:lvl w:ilvl="1" w:tplc="04090003" w:tentative="1">
+      <w:start w:val="1"/>
+      <w:numFmt w:val="bullet"/>
+      <w:lvlText w:val="o"/>
+      <w:lvlJc w:val="left"/>
+      <w:pPr>
+        <w:ind w:left="2520" w:hanging="360"/>
+      </w:pPr>
+      <w:rPr>
+        <w:rFonts w:ascii="Courier New" w:hAnsi="Courier New" w:cs="Courier New" w:hint="default"/>
+      </w:rPr>
+    </w:lvl>
+    <w:lvl w:ilvl="2" w:tplc="04090005" w:tentative="1">
+      <w:start w:val="1"/>
+      <w:numFmt w:val="bullet"/>
+      <w:lvlText w:val=""/>
+      <w:lvlJc w:val="left"/>
+      <w:pPr>
+        <w:ind w:left="3240" w:hanging="360"/>
+      </w:pPr>
+      <w:rPr>
+        <w:rFonts w:ascii="Wingdings" w:hAnsi="Wingdings" w:hint="default"/>
+      </w:rPr>
+    </w:lvl>
+    <w:lvl w:ilvl="3" w:tplc="04090001" w:tentative="1">
+      <w:start w:val="1"/>
+      <w:numFmt w:val="bullet"/>
+      <w:lvlText w:val=""/>
+      <w:lvlJc w:val="left"/>
+      <w:pPr>
+        <w:ind w:left="3960" w:hanging="360"/>
+      </w:pPr>
+      <w:rPr>
+        <w:rFonts w:ascii="Symbol" w:hAnsi="Symbol" w:hint="default"/>
+      </w:rPr>
+    </w:lvl>
+    <w:lvl w:ilvl="4" w:tplc="04090003" w:tentative="1">
+      <w:start w:val="1"/>
+      <w:numFmt w:val="bullet"/>
+      <w:lvlText w:val="o"/>
+      <w:lvlJc w:val="left"/>
+      <w:pPr>
+        <w:ind w:left="4680" w:hanging="360"/>
+      </w:pPr>
+      <w:rPr>
+        <w:rFonts w:ascii="Courier New" w:hAnsi="Courier New" w:cs="Courier New" w:hint="default"/>
+      </w:rPr>
+    </w:lvl>
+    <w:lvl w:ilvl="5" w:tplc="04090005" w:tentative="1">
+      <w:start w:val="1"/>
+      <w:numFmt w:val="bullet"/>
+      <w:lvlText w:val=""/>
+      <w:lvlJc w:val="left"/>
+      <w:pPr>
+        <w:ind w:left="5400" w:hanging="360"/>
+      </w:pPr>
+      <w:rPr>
+        <w:rFonts w:ascii="Wingdings" w:hAnsi="Wingdings" w:hint="default"/>
+      </w:rPr>
+    </w:lvl>
+    <w:lvl w:ilvl="6" w:tplc="04090001" w:tentative="1">
+      <w:start w:val="1"/>
+      <w:numFmt w:val="bullet"/>
+      <w:lvlText w:val=""/>
+      <w:lvlJc w:val="left"/>
+      <w:pPr>
+        <w:ind w:left="6120" w:hanging="360"/>
+      </w:pPr>
+      <w:rPr>
+        <w:rFonts w:ascii="Symbol" w:hAnsi="Symbol" w:hint="default"/>
+      </w:rPr>
+    </w:lvl>
+    <w:lvl w:ilvl="7" w:tplc="04090003" w:tentative="1">
+      <w:start w:val="1"/>
+      <w:numFmt w:val="bullet"/>
+      <w:lvlText w:val="o"/>
+      <w:lvlJc w:val="left"/>
+      <w:pPr>
+        <w:ind w:left="6840" w:hanging="360"/>
+      </w:pPr>
+      <w:rPr>
+        <w:rFonts w:ascii="Courier New" w:hAnsi="Courier New" w:cs="Courier New" w:hint="default"/>
+      </w:rPr>
+    </w:lvl>
+    <w:lvl w:ilvl="8" w:tplc="04090005" w:tentative="1">
+      <w:start w:val="1"/>
+      <w:numFmt w:val="bullet"/>
+      <w:lvlText w:val=""/>
+      <w:lvlJc w:val="left"/>
+      <w:pPr>
+        <w:ind w:left="7560" w:hanging="360"/>
+      </w:pPr>
+      <w:rPr>
+        <w:rFonts w:ascii="Wingdings" w:hAnsi="Wingdings" w:hint="default"/>
+      </w:rPr>
+    </w:lvl>
+  </w:abstractNum>
+  <w:abstractNum w:abstractNumId="8" w15:restartNumberingAfterBreak="0">
     <w:nsid w:val="733B763D"/>
     <w:multiLevelType w:val="hybridMultilevel"/>
     <w:tmpl w:val="DF72A7C4"/>
@@ -2405,16 +4952,31 @@
     </w:lvl>
   </w:abstractNum>
   <w:num w:numId="1" w16cid:durableId="2035420449">
+    <w:abstractNumId w:val="8"/>
+  </w:num>
+  <w:num w:numId="2" w16cid:durableId="2104256626">
+    <w:abstractNumId w:val="5"/>
+  </w:num>
+  <w:num w:numId="3" w16cid:durableId="2030912207">
+    <w:abstractNumId w:val="2"/>
+  </w:num>
+  <w:num w:numId="4" w16cid:durableId="173345209">
+    <w:abstractNumId w:val="6"/>
+  </w:num>
+  <w:num w:numId="5" w16cid:durableId="1141071383">
+    <w:abstractNumId w:val="7"/>
+  </w:num>
+  <w:num w:numId="6" w16cid:durableId="45954461">
+    <w:abstractNumId w:val="1"/>
+  </w:num>
+  <w:num w:numId="7" w16cid:durableId="1314487311">
     <w:abstractNumId w:val="3"/>
   </w:num>
-  <w:num w:numId="2" w16cid:durableId="2104256626">
-    <w:abstractNumId w:val="1"/>
-  </w:num>
-  <w:num w:numId="3" w16cid:durableId="2030912207">
+  <w:num w:numId="8" w16cid:durableId="111293653">
     <w:abstractNumId w:val="0"/>
   </w:num>
-  <w:num w:numId="4" w16cid:durableId="173345209">
-    <w:abstractNumId w:val="2"/>
+  <w:num w:numId="9" w16cid:durableId="1602183675">
+    <w:abstractNumId w:val="4"/>
   </w:num>
 </w:numbering>
 </file>
@@ -2819,6 +5381,7 @@
   <w:style w:type="paragraph" w:default="1" w:styleId="Normal">
     <w:name w:val="Normal"/>
     <w:qFormat/>
+    <w:rsid w:val="00FA54AD"/>
   </w:style>
   <w:style w:type="character" w:default="1" w:styleId="Fontdeparagrafimplicit">
     <w:name w:val="Default Paragraph Font"/>
@@ -2901,6 +5464,29 @@
     <w:link w:val="Subsol"/>
     <w:uiPriority w:val="99"/>
     <w:rsid w:val="007946E4"/>
+  </w:style>
+  <w:style w:type="character" w:styleId="Hyperlink">
+    <w:name w:val="Hyperlink"/>
+    <w:basedOn w:val="Fontdeparagrafimplicit"/>
+    <w:uiPriority w:val="99"/>
+    <w:unhideWhenUsed/>
+    <w:rsid w:val="00DA05A0"/>
+    <w:rPr>
+      <w:color w:val="0563C1" w:themeColor="hyperlink"/>
+      <w:u w:val="single"/>
+    </w:rPr>
+  </w:style>
+  <w:style w:type="character" w:styleId="MeniuneNerezolvat">
+    <w:name w:val="Unresolved Mention"/>
+    <w:basedOn w:val="Fontdeparagrafimplicit"/>
+    <w:uiPriority w:val="99"/>
+    <w:semiHidden/>
+    <w:unhideWhenUsed/>
+    <w:rsid w:val="00DA05A0"/>
+    <w:rPr>
+      <w:color w:val="605E5C"/>
+      <w:shd w:val="clear" w:color="auto" w:fill="E1DFDD"/>
+    </w:rPr>
   </w:style>
 </w:styles>
 </file>

--- a/Clasificarea_vehiculelor.docx
+++ b/Clasificarea_vehiculelor.docx
@@ -2380,47 +2380,7 @@
           <w:u w:val="single"/>
           <w:lang w:val="ro-RO"/>
         </w:rPr>
-        <w:t>manipularea c</w:t>
-      </w:r>
-      <w:r>
-        <w:rPr>
-          <w:rFonts w:ascii="Times New Roman" w:hAnsi="Times New Roman" w:cs="Times New Roman"/>
-          <w:sz w:val="24"/>
-          <w:szCs w:val="24"/>
-          <w:u w:val="single"/>
-          <w:lang w:val="ro-RO"/>
-        </w:rPr>
-        <w:t>ăilor</w:t>
-      </w:r>
-      <w:r>
-        <w:rPr>
-          <w:rFonts w:ascii="Times New Roman" w:hAnsi="Times New Roman" w:cs="Times New Roman"/>
-          <w:sz w:val="24"/>
-          <w:szCs w:val="24"/>
-          <w:u w:val="single"/>
-          <w:lang w:val="ro-RO"/>
-        </w:rPr>
-        <w:t xml:space="preserve"> </w:t>
-      </w:r>
-      <w:r>
-        <w:rPr>
-          <w:rFonts w:ascii="Times New Roman" w:hAnsi="Times New Roman" w:cs="Times New Roman"/>
-          <w:sz w:val="24"/>
-          <w:szCs w:val="24"/>
-          <w:u w:val="single"/>
-          <w:lang w:val="ro-RO"/>
-        </w:rPr>
-        <w:t>pentru</w:t>
-      </w:r>
-      <w:r>
-        <w:rPr>
-          <w:rFonts w:ascii="Times New Roman" w:hAnsi="Times New Roman" w:cs="Times New Roman"/>
-          <w:sz w:val="24"/>
-          <w:szCs w:val="24"/>
-          <w:u w:val="single"/>
-          <w:lang w:val="ro-RO"/>
-        </w:rPr>
-        <w:t xml:space="preserve"> fișiere</w:t>
+        <w:t>manipularea căilor pentru fișiere</w:t>
       </w:r>
       <w:r>
         <w:rPr>
@@ -3064,17 +3024,7 @@
           <w:u w:val="single"/>
           <w:lang w:val="ro-RO"/>
         </w:rPr>
-        <w:t>DE</w:t>
-      </w:r>
-      <w:r>
-        <w:rPr>
-          <w:rFonts w:ascii="Times New Roman" w:hAnsi="Times New Roman" w:cs="Times New Roman"/>
-          <w:sz w:val="56"/>
-          <w:szCs w:val="56"/>
-          <w:u w:val="single"/>
-          <w:lang w:val="ro-RO"/>
-        </w:rPr>
-        <w:t>SCRIEREA METODE</w:t>
+        <w:t>DESCRIEREA METODE</w:t>
       </w:r>
     </w:p>
     <w:p>
@@ -3188,7 +3138,27 @@
           <w:szCs w:val="24"/>
           <w:lang w:val="ro-RO"/>
         </w:rPr>
-        <w:t xml:space="preserve">În cadrul acestei funcții, am împărțit intervalul de valori al canalelor de culoare </w:t>
+        <w:t xml:space="preserve">Dacă se dorește </w:t>
+      </w:r>
+      <w:r>
+        <w:rPr>
+          <w:rFonts w:ascii="Times New Roman" w:hAnsi="Times New Roman" w:cs="Times New Roman"/>
+          <w:i/>
+          <w:iCs/>
+          <w:sz w:val="24"/>
+          <w:szCs w:val="24"/>
+          <w:lang w:val="ro-RO"/>
+        </w:rPr>
+        <w:t>conversia</w:t>
+      </w:r>
+      <w:r>
+        <w:rPr>
+          <w:rFonts w:ascii="Times New Roman" w:hAnsi="Times New Roman" w:cs="Times New Roman"/>
+          <w:sz w:val="24"/>
+          <w:szCs w:val="24"/>
+          <w:lang w:val="ro-RO"/>
+        </w:rPr>
+        <w:t xml:space="preserve"> la spațiul de culoare </w:t>
       </w:r>
       <w:r>
         <w:rPr>
@@ -3199,16 +3169,36 @@
           <w:szCs w:val="24"/>
           <w:lang w:val="ro-RO"/>
         </w:rPr>
-        <w:t>(R, G, B)</w:t>
-      </w:r>
-      <w:r>
-        <w:rPr>
-          <w:rFonts w:ascii="Times New Roman" w:hAnsi="Times New Roman" w:cs="Times New Roman"/>
-          <w:sz w:val="24"/>
-          <w:szCs w:val="24"/>
-          <w:lang w:val="ro-RO"/>
-        </w:rPr>
-        <w:t xml:space="preserve"> în m bin-uri, stocând frecvența pentru fiecare bin. </w:t>
+        <w:t>HSV</w:t>
+      </w:r>
+      <w:r>
+        <w:rPr>
+          <w:rFonts w:ascii="Times New Roman" w:hAnsi="Times New Roman" w:cs="Times New Roman"/>
+          <w:sz w:val="24"/>
+          <w:szCs w:val="24"/>
+          <w:lang w:val="ro-RO"/>
+        </w:rPr>
+        <w:t xml:space="preserve"> (</w:t>
+      </w:r>
+      <w:r>
+        <w:rPr>
+          <w:rFonts w:ascii="Times New Roman" w:hAnsi="Times New Roman" w:cs="Times New Roman"/>
+          <w:b/>
+          <w:bCs/>
+          <w:sz w:val="24"/>
+          <w:szCs w:val="24"/>
+          <w:lang w:val="ro-RO"/>
+        </w:rPr>
+        <w:t>useHSV</w:t>
+      </w:r>
+      <w:r>
+        <w:rPr>
+          <w:rFonts w:ascii="Times New Roman" w:hAnsi="Times New Roman" w:cs="Times New Roman"/>
+          <w:sz w:val="24"/>
+          <w:szCs w:val="24"/>
+          <w:lang w:val="ro-RO"/>
+        </w:rPr>
+        <w:t xml:space="preserve"> este setat la true), se aplică conversia folosind cvtColor.</w:t>
       </w:r>
     </w:p>
     <w:p>
@@ -3233,6 +3223,92 @@
           <w:szCs w:val="24"/>
           <w:lang w:val="ro-RO"/>
         </w:rPr>
+        <w:t xml:space="preserve">Se calculează </w:t>
+      </w:r>
+      <w:r>
+        <w:rPr>
+          <w:rFonts w:ascii="Times New Roman" w:hAnsi="Times New Roman" w:cs="Times New Roman"/>
+          <w:i/>
+          <w:iCs/>
+          <w:sz w:val="24"/>
+          <w:szCs w:val="24"/>
+          <w:u w:val="single"/>
+          <w:lang w:val="ro-RO"/>
+        </w:rPr>
+        <w:t>histograma</w:t>
+      </w:r>
+      <w:r>
+        <w:rPr>
+          <w:rFonts w:ascii="Times New Roman" w:hAnsi="Times New Roman" w:cs="Times New Roman"/>
+          <w:sz w:val="24"/>
+          <w:szCs w:val="24"/>
+          <w:lang w:val="ro-RO"/>
+        </w:rPr>
+        <w:t xml:space="preserve"> pentru fiecare canal de culoare (</w:t>
+      </w:r>
+      <w:r>
+        <w:rPr>
+          <w:rFonts w:ascii="Times New Roman" w:hAnsi="Times New Roman" w:cs="Times New Roman"/>
+          <w:b/>
+          <w:bCs/>
+          <w:sz w:val="24"/>
+          <w:szCs w:val="24"/>
+          <w:lang w:val="ro-RO"/>
+        </w:rPr>
+        <w:t>RGB</w:t>
+      </w:r>
+      <w:r>
+        <w:rPr>
+          <w:rFonts w:ascii="Times New Roman" w:hAnsi="Times New Roman" w:cs="Times New Roman"/>
+          <w:sz w:val="24"/>
+          <w:szCs w:val="24"/>
+          <w:lang w:val="ro-RO"/>
+        </w:rPr>
+        <w:t xml:space="preserve"> sau </w:t>
+      </w:r>
+      <w:r>
+        <w:rPr>
+          <w:rFonts w:ascii="Times New Roman" w:hAnsi="Times New Roman" w:cs="Times New Roman"/>
+          <w:b/>
+          <w:bCs/>
+          <w:sz w:val="24"/>
+          <w:szCs w:val="24"/>
+          <w:lang w:val="ro-RO"/>
+        </w:rPr>
+        <w:t>HSV</w:t>
+      </w:r>
+      <w:r>
+        <w:rPr>
+          <w:rFonts w:ascii="Times New Roman" w:hAnsi="Times New Roman" w:cs="Times New Roman"/>
+          <w:sz w:val="24"/>
+          <w:szCs w:val="24"/>
+          <w:lang w:val="ro-RO"/>
+        </w:rPr>
+        <w:t>), împărțind intervalul de valori în m bin-uri.</w:t>
+      </w:r>
+    </w:p>
+    <w:p>
+      <w:pPr>
+        <w:pStyle w:val="Listparagraf"/>
+        <w:numPr>
+          <w:ilvl w:val="0"/>
+          <w:numId w:val="8"/>
+        </w:numPr>
+        <w:jc w:val="both"/>
+        <w:rPr>
+          <w:rFonts w:ascii="Times New Roman" w:hAnsi="Times New Roman" w:cs="Times New Roman"/>
+          <w:sz w:val="24"/>
+          <w:szCs w:val="24"/>
+          <w:lang w:val="ro-RO"/>
+        </w:rPr>
+      </w:pPr>
+      <w:r>
+        <w:rPr>
+          <w:rFonts w:ascii="Times New Roman" w:hAnsi="Times New Roman" w:cs="Times New Roman"/>
+          <w:sz w:val="24"/>
+          <w:szCs w:val="24"/>
+          <w:lang w:val="ro-RO"/>
+        </w:rPr>
         <w:t xml:space="preserve">Am asigurat </w:t>
       </w:r>
       <w:r>
@@ -3388,7 +3464,27 @@
           <w:szCs w:val="24"/>
           <w:lang w:val="ro-RO"/>
         </w:rPr>
-        <w:t xml:space="preserve">Am ales </w:t>
+        <w:t xml:space="preserve">În funcția </w:t>
+      </w:r>
+      <w:r>
+        <w:rPr>
+          <w:rFonts w:ascii="Times New Roman" w:hAnsi="Times New Roman" w:cs="Times New Roman"/>
+          <w:b/>
+          <w:bCs/>
+          <w:sz w:val="24"/>
+          <w:szCs w:val="24"/>
+          <w:lang w:val="ro-RO"/>
+        </w:rPr>
+        <w:t>knn</w:t>
+      </w:r>
+      <w:r>
+        <w:rPr>
+          <w:rFonts w:ascii="Times New Roman" w:hAnsi="Times New Roman" w:cs="Times New Roman"/>
+          <w:sz w:val="24"/>
+          <w:szCs w:val="24"/>
+          <w:lang w:val="ro-RO"/>
+        </w:rPr>
+        <w:t xml:space="preserve">, pentru fiecare clasă, se calculează și se </w:t>
       </w:r>
       <w:r>
         <w:rPr>
@@ -3399,16 +3495,60 @@
           <w:szCs w:val="24"/>
           <w:lang w:val="ro-RO"/>
         </w:rPr>
-        <w:t>cele mai mici k distanțe</w:t>
-      </w:r>
-      <w:r>
-        <w:rPr>
-          <w:rFonts w:ascii="Times New Roman" w:hAnsi="Times New Roman" w:cs="Times New Roman"/>
-          <w:sz w:val="24"/>
-          <w:szCs w:val="24"/>
-          <w:lang w:val="ro-RO"/>
-        </w:rPr>
-        <w:t xml:space="preserve"> și am determinat clasa prezisă prin </w:t>
+        <w:t>combină</w:t>
+      </w:r>
+      <w:r>
+        <w:rPr>
+          <w:rFonts w:ascii="Times New Roman" w:hAnsi="Times New Roman" w:cs="Times New Roman"/>
+          <w:sz w:val="24"/>
+          <w:szCs w:val="24"/>
+          <w:lang w:val="ro-RO"/>
+        </w:rPr>
+        <w:t xml:space="preserve"> </w:t>
+      </w:r>
+      <w:r>
+        <w:rPr>
+          <w:rFonts w:ascii="Times New Roman" w:hAnsi="Times New Roman" w:cs="Times New Roman"/>
+          <w:sz w:val="24"/>
+          <w:szCs w:val="24"/>
+          <w:u w:val="single"/>
+          <w:lang w:val="ro-RO"/>
+        </w:rPr>
+        <w:t>histograma RGB și histograma HSV</w:t>
+      </w:r>
+      <w:r>
+        <w:rPr>
+          <w:rFonts w:ascii="Times New Roman" w:hAnsi="Times New Roman" w:cs="Times New Roman"/>
+          <w:sz w:val="24"/>
+          <w:szCs w:val="24"/>
+          <w:lang w:val="ro-RO"/>
+        </w:rPr>
+        <w:t xml:space="preserve"> pentru fiecare imagine de antrenare.</w:t>
+      </w:r>
+    </w:p>
+    <w:p>
+      <w:pPr>
+        <w:pStyle w:val="Listparagraf"/>
+        <w:numPr>
+          <w:ilvl w:val="0"/>
+          <w:numId w:val="8"/>
+        </w:numPr>
+        <w:jc w:val="both"/>
+        <w:rPr>
+          <w:rFonts w:ascii="Times New Roman" w:hAnsi="Times New Roman" w:cs="Times New Roman"/>
+          <w:sz w:val="24"/>
+          <w:szCs w:val="24"/>
+          <w:lang w:val="ro-RO"/>
+        </w:rPr>
+      </w:pPr>
+      <w:r>
+        <w:rPr>
+          <w:rFonts w:ascii="Times New Roman" w:hAnsi="Times New Roman" w:cs="Times New Roman"/>
+          <w:sz w:val="24"/>
+          <w:szCs w:val="24"/>
+          <w:lang w:val="ro-RO"/>
+        </w:rPr>
+        <w:t xml:space="preserve">Am ales </w:t>
       </w:r>
       <w:r>
         <w:rPr>
@@ -3417,6 +3557,26 @@
           <w:iCs/>
           <w:sz w:val="24"/>
           <w:szCs w:val="24"/>
+          <w:lang w:val="ro-RO"/>
+        </w:rPr>
+        <w:t>cele mai mici k distanțe</w:t>
+      </w:r>
+      <w:r>
+        <w:rPr>
+          <w:rFonts w:ascii="Times New Roman" w:hAnsi="Times New Roman" w:cs="Times New Roman"/>
+          <w:sz w:val="24"/>
+          <w:szCs w:val="24"/>
+          <w:lang w:val="ro-RO"/>
+        </w:rPr>
+        <w:t xml:space="preserve"> și am determinat clasa prezisă prin </w:t>
+      </w:r>
+      <w:r>
+        <w:rPr>
+          <w:rFonts w:ascii="Times New Roman" w:hAnsi="Times New Roman" w:cs="Times New Roman"/>
+          <w:i/>
+          <w:iCs/>
+          <w:sz w:val="24"/>
+          <w:szCs w:val="24"/>
           <w:u w:val="single"/>
           <w:lang w:val="ro-RO"/>
         </w:rPr>
@@ -3431,17 +3591,6 @@
         </w:rPr>
         <w:t>, oferind astfel o estimare robustă a categoriei imaginilor.</w:t>
       </w:r>
-    </w:p>
-    <w:p>
-      <w:pPr>
-        <w:jc w:val="both"/>
-        <w:rPr>
-          <w:rFonts w:ascii="Times New Roman" w:hAnsi="Times New Roman" w:cs="Times New Roman"/>
-          <w:sz w:val="24"/>
-          <w:szCs w:val="24"/>
-          <w:lang w:val="ro-RO"/>
-        </w:rPr>
-      </w:pPr>
     </w:p>
     <w:p>
       <w:pPr>
@@ -3491,7 +3640,6 @@
           <w:szCs w:val="28"/>
           <w:lang w:val="ro-RO"/>
         </w:rPr>
-        <w:lastRenderedPageBreak/>
         <w:t>Generarea Setului de Date și Testarea:</w:t>
       </w:r>
     </w:p>
@@ -3650,17 +3798,7 @@
           <w:u w:val="single"/>
           <w:lang w:val="ro-RO"/>
         </w:rPr>
-        <w:t>E</w:t>
-      </w:r>
-      <w:r>
-        <w:rPr>
-          <w:rFonts w:ascii="Times New Roman" w:hAnsi="Times New Roman" w:cs="Times New Roman"/>
-          <w:sz w:val="56"/>
-          <w:szCs w:val="56"/>
-          <w:u w:val="single"/>
-          <w:lang w:val="ro-RO"/>
-        </w:rPr>
-        <w:t>XPERIMENTE</w:t>
+        <w:t>EXPERIMENTE</w:t>
       </w:r>
     </w:p>
     <w:p>
@@ -3788,6 +3926,7 @@
       <w:r>
         <w:rPr>
           <w:rFonts w:ascii="Times New Roman" w:hAnsi="Times New Roman" w:cs="Times New Roman"/>
+          <w:noProof/>
           <w:sz w:val="56"/>
           <w:szCs w:val="56"/>
           <w:u w:val="single"/>
@@ -3842,6 +3981,7 @@
       <w:r>
         <w:rPr>
           <w:rFonts w:ascii="Times New Roman" w:hAnsi="Times New Roman" w:cs="Times New Roman"/>
+          <w:noProof/>
           <w:sz w:val="56"/>
           <w:szCs w:val="56"/>
           <w:u w:val="single"/>
@@ -3886,6 +4026,636 @@
     </w:p>
     <w:p>
       <w:pPr>
+        <w:ind w:left="360"/>
+        <w:rPr>
+          <w:rFonts w:ascii="Times New Roman" w:hAnsi="Times New Roman" w:cs="Times New Roman"/>
+          <w:sz w:val="56"/>
+          <w:szCs w:val="56"/>
+          <w:u w:val="single"/>
+          <w:lang w:val="ro-RO"/>
+        </w:rPr>
+      </w:pPr>
+    </w:p>
+    <w:p>
+      <w:pPr>
+        <w:ind w:left="360"/>
+        <w:rPr>
+          <w:rFonts w:ascii="Times New Roman" w:hAnsi="Times New Roman" w:cs="Times New Roman"/>
+          <w:sz w:val="56"/>
+          <w:szCs w:val="56"/>
+          <w:u w:val="single"/>
+          <w:lang w:val="ro-RO"/>
+        </w:rPr>
+      </w:pPr>
+    </w:p>
+    <w:p>
+      <w:pPr>
+        <w:ind w:left="360"/>
+        <w:jc w:val="center"/>
+        <w:rPr>
+          <w:rFonts w:ascii="Times New Roman" w:hAnsi="Times New Roman" w:cs="Times New Roman"/>
+          <w:sz w:val="56"/>
+          <w:szCs w:val="56"/>
+          <w:u w:val="single"/>
+          <w:lang w:val="ro-RO"/>
+        </w:rPr>
+      </w:pPr>
+      <w:r>
+        <w:rPr>
+          <w:rFonts w:ascii="Times New Roman" w:hAnsi="Times New Roman" w:cs="Times New Roman"/>
+          <w:sz w:val="56"/>
+          <w:szCs w:val="56"/>
+          <w:u w:val="single"/>
+          <w:lang w:val="ro-RO"/>
+        </w:rPr>
+        <w:lastRenderedPageBreak/>
+        <w:t>CONCLUZIE</w:t>
+      </w:r>
+    </w:p>
+    <w:p>
+      <w:pPr>
+        <w:ind w:left="360"/>
+        <w:jc w:val="center"/>
+        <w:rPr>
+          <w:rFonts w:ascii="Times New Roman" w:hAnsi="Times New Roman" w:cs="Times New Roman"/>
+          <w:sz w:val="56"/>
+          <w:szCs w:val="56"/>
+          <w:u w:val="single"/>
+          <w:lang w:val="ro-RO"/>
+        </w:rPr>
+      </w:pPr>
+    </w:p>
+    <w:p>
+      <w:pPr>
+        <w:pStyle w:val="Listparagraf"/>
+        <w:numPr>
+          <w:ilvl w:val="0"/>
+          <w:numId w:val="2"/>
+        </w:numPr>
+        <w:jc w:val="both"/>
+        <w:rPr>
+          <w:rFonts w:ascii="Times New Roman" w:hAnsi="Times New Roman" w:cs="Times New Roman"/>
+          <w:sz w:val="28"/>
+          <w:szCs w:val="28"/>
+          <w:lang w:val="ro-RO"/>
+        </w:rPr>
+      </w:pPr>
+      <w:r>
+        <w:rPr>
+          <w:rFonts w:ascii="Times New Roman" w:hAnsi="Times New Roman" w:cs="Times New Roman"/>
+          <w:sz w:val="28"/>
+          <w:szCs w:val="28"/>
+          <w:lang w:val="ro-RO"/>
+        </w:rPr>
+        <w:t xml:space="preserve">Proiectul meu a fost actualizat pentru a utiliza </w:t>
+      </w:r>
+      <w:r>
+        <w:rPr>
+          <w:rFonts w:ascii="Times New Roman" w:hAnsi="Times New Roman" w:cs="Times New Roman"/>
+          <w:b/>
+          <w:bCs/>
+          <w:sz w:val="28"/>
+          <w:szCs w:val="28"/>
+          <w:lang w:val="ro-RO"/>
+        </w:rPr>
+        <w:t>histograma</w:t>
+      </w:r>
+      <w:r>
+        <w:rPr>
+          <w:rFonts w:ascii="Times New Roman" w:hAnsi="Times New Roman" w:cs="Times New Roman"/>
+          <w:sz w:val="28"/>
+          <w:szCs w:val="28"/>
+          <w:lang w:val="ro-RO"/>
+        </w:rPr>
+        <w:t xml:space="preserve"> </w:t>
+      </w:r>
+      <w:r>
+        <w:rPr>
+          <w:rFonts w:ascii="Times New Roman" w:hAnsi="Times New Roman" w:cs="Times New Roman"/>
+          <w:i/>
+          <w:iCs/>
+          <w:sz w:val="28"/>
+          <w:szCs w:val="28"/>
+          <w:lang w:val="ro-RO"/>
+        </w:rPr>
+        <w:t xml:space="preserve">atât în spațiul de culoare </w:t>
+      </w:r>
+      <w:r>
+        <w:rPr>
+          <w:rFonts w:ascii="Times New Roman" w:hAnsi="Times New Roman" w:cs="Times New Roman"/>
+          <w:b/>
+          <w:bCs/>
+          <w:i/>
+          <w:iCs/>
+          <w:sz w:val="28"/>
+          <w:szCs w:val="28"/>
+          <w:lang w:val="ro-RO"/>
+        </w:rPr>
+        <w:t>RGB</w:t>
+      </w:r>
+      <w:r>
+        <w:rPr>
+          <w:rFonts w:ascii="Times New Roman" w:hAnsi="Times New Roman" w:cs="Times New Roman"/>
+          <w:i/>
+          <w:iCs/>
+          <w:sz w:val="28"/>
+          <w:szCs w:val="28"/>
+          <w:lang w:val="ro-RO"/>
+        </w:rPr>
+        <w:t xml:space="preserve">, cât și în spațiul de culoare </w:t>
+      </w:r>
+      <w:r>
+        <w:rPr>
+          <w:rFonts w:ascii="Times New Roman" w:hAnsi="Times New Roman" w:cs="Times New Roman"/>
+          <w:b/>
+          <w:bCs/>
+          <w:i/>
+          <w:iCs/>
+          <w:sz w:val="28"/>
+          <w:szCs w:val="28"/>
+          <w:lang w:val="ro-RO"/>
+        </w:rPr>
+        <w:t>HSV</w:t>
+      </w:r>
+      <w:r>
+        <w:rPr>
+          <w:rFonts w:ascii="Times New Roman" w:hAnsi="Times New Roman" w:cs="Times New Roman"/>
+          <w:sz w:val="28"/>
+          <w:szCs w:val="28"/>
+          <w:lang w:val="ro-RO"/>
+        </w:rPr>
+        <w:t xml:space="preserve">, oferind astfel un set mai cuprinzător de caracteristici pentru clasificare. </w:t>
+      </w:r>
+      <w:r>
+        <w:rPr>
+          <w:rFonts w:ascii="Times New Roman" w:hAnsi="Times New Roman" w:cs="Times New Roman"/>
+          <w:b/>
+          <w:bCs/>
+          <w:sz w:val="28"/>
+          <w:szCs w:val="28"/>
+          <w:u w:val="single"/>
+          <w:lang w:val="ro-RO"/>
+        </w:rPr>
+        <w:t>Performanța</w:t>
+      </w:r>
+      <w:r>
+        <w:rPr>
+          <w:rFonts w:ascii="Times New Roman" w:hAnsi="Times New Roman" w:cs="Times New Roman"/>
+          <w:sz w:val="28"/>
+          <w:szCs w:val="28"/>
+          <w:lang w:val="ro-RO"/>
+        </w:rPr>
+        <w:t xml:space="preserve"> modelului este evaluată pe un set de test, iar acuratețea este afișată pentru a evalua eficiența clasificatorului. Această abordare </w:t>
+      </w:r>
+      <w:r>
+        <w:rPr>
+          <w:rFonts w:ascii="Times New Roman" w:hAnsi="Times New Roman" w:cs="Times New Roman"/>
+          <w:i/>
+          <w:iCs/>
+          <w:sz w:val="28"/>
+          <w:szCs w:val="28"/>
+          <w:lang w:val="ro-RO"/>
+        </w:rPr>
+        <w:t>combinată</w:t>
+      </w:r>
+      <w:r>
+        <w:rPr>
+          <w:rFonts w:ascii="Times New Roman" w:hAnsi="Times New Roman" w:cs="Times New Roman"/>
+          <w:sz w:val="28"/>
+          <w:szCs w:val="28"/>
+          <w:lang w:val="ro-RO"/>
+        </w:rPr>
+        <w:t xml:space="preserve"> a caracteristicilor poate </w:t>
+      </w:r>
+      <w:r>
+        <w:rPr>
+          <w:rFonts w:ascii="Times New Roman" w:hAnsi="Times New Roman" w:cs="Times New Roman"/>
+          <w:i/>
+          <w:iCs/>
+          <w:sz w:val="28"/>
+          <w:szCs w:val="28"/>
+          <w:lang w:val="ro-RO"/>
+        </w:rPr>
+        <w:t>îmbunătăți</w:t>
+      </w:r>
+      <w:r>
+        <w:rPr>
+          <w:rFonts w:ascii="Times New Roman" w:hAnsi="Times New Roman" w:cs="Times New Roman"/>
+          <w:sz w:val="28"/>
+          <w:szCs w:val="28"/>
+          <w:lang w:val="ro-RO"/>
+        </w:rPr>
+        <w:t xml:space="preserve"> </w:t>
+      </w:r>
+      <w:r>
+        <w:rPr>
+          <w:rFonts w:ascii="Times New Roman" w:hAnsi="Times New Roman" w:cs="Times New Roman"/>
+          <w:i/>
+          <w:iCs/>
+          <w:sz w:val="28"/>
+          <w:szCs w:val="28"/>
+          <w:lang w:val="ro-RO"/>
+        </w:rPr>
+        <w:t>precizia</w:t>
+      </w:r>
+      <w:r>
+        <w:rPr>
+          <w:rFonts w:ascii="Times New Roman" w:hAnsi="Times New Roman" w:cs="Times New Roman"/>
+          <w:sz w:val="28"/>
+          <w:szCs w:val="28"/>
+          <w:lang w:val="ro-RO"/>
+        </w:rPr>
+        <w:t xml:space="preserve"> </w:t>
+      </w:r>
+      <w:r>
+        <w:rPr>
+          <w:rFonts w:ascii="Times New Roman" w:hAnsi="Times New Roman" w:cs="Times New Roman"/>
+          <w:i/>
+          <w:iCs/>
+          <w:sz w:val="28"/>
+          <w:szCs w:val="28"/>
+          <w:lang w:val="ro-RO"/>
+        </w:rPr>
+        <w:t>clasificării</w:t>
+      </w:r>
+      <w:r>
+        <w:rPr>
+          <w:rFonts w:ascii="Times New Roman" w:hAnsi="Times New Roman" w:cs="Times New Roman"/>
+          <w:sz w:val="28"/>
+          <w:szCs w:val="28"/>
+          <w:lang w:val="ro-RO"/>
+        </w:rPr>
+        <w:t xml:space="preserve">, oferind o </w:t>
+      </w:r>
+      <w:r>
+        <w:rPr>
+          <w:rFonts w:ascii="Times New Roman" w:hAnsi="Times New Roman" w:cs="Times New Roman"/>
+          <w:i/>
+          <w:iCs/>
+          <w:sz w:val="28"/>
+          <w:szCs w:val="28"/>
+          <w:lang w:val="ro-RO"/>
+        </w:rPr>
+        <w:t>soluție mai robustă</w:t>
+      </w:r>
+      <w:r>
+        <w:rPr>
+          <w:rFonts w:ascii="Times New Roman" w:hAnsi="Times New Roman" w:cs="Times New Roman"/>
+          <w:sz w:val="28"/>
+          <w:szCs w:val="28"/>
+          <w:lang w:val="ro-RO"/>
+        </w:rPr>
+        <w:t xml:space="preserve"> pentru problema dată.</w:t>
+      </w:r>
+    </w:p>
+    <w:p>
+      <w:pPr>
+        <w:pStyle w:val="Listparagraf"/>
+        <w:numPr>
+          <w:ilvl w:val="0"/>
+          <w:numId w:val="2"/>
+        </w:numPr>
+        <w:jc w:val="both"/>
+        <w:rPr>
+          <w:rFonts w:ascii="Times New Roman" w:hAnsi="Times New Roman" w:cs="Times New Roman"/>
+          <w:b/>
+          <w:bCs/>
+          <w:sz w:val="28"/>
+          <w:szCs w:val="28"/>
+          <w:lang w:val="ro-RO"/>
+        </w:rPr>
+      </w:pPr>
+      <w:r>
+        <w:rPr>
+          <w:rFonts w:ascii="Times New Roman" w:hAnsi="Times New Roman" w:cs="Times New Roman"/>
+          <w:b/>
+          <w:bCs/>
+          <w:sz w:val="28"/>
+          <w:szCs w:val="28"/>
+          <w:lang w:val="ro-RO"/>
+        </w:rPr>
+        <w:t>Continuări viitoare</w:t>
+      </w:r>
+    </w:p>
+    <w:p>
+      <w:pPr>
+        <w:pStyle w:val="Listparagraf"/>
+        <w:numPr>
+          <w:ilvl w:val="0"/>
+          <w:numId w:val="9"/>
+        </w:numPr>
+        <w:jc w:val="both"/>
+        <w:rPr>
+          <w:rFonts w:ascii="Times New Roman" w:hAnsi="Times New Roman" w:cs="Times New Roman"/>
+          <w:sz w:val="28"/>
+          <w:szCs w:val="28"/>
+          <w:lang w:val="ro-RO"/>
+        </w:rPr>
+      </w:pPr>
+      <w:r>
+        <w:rPr>
+          <w:rFonts w:ascii="Times New Roman" w:hAnsi="Times New Roman" w:cs="Times New Roman"/>
+          <w:sz w:val="28"/>
+          <w:szCs w:val="28"/>
+          <w:u w:val="single"/>
+          <w:lang w:val="ro-RO"/>
+        </w:rPr>
+        <w:t xml:space="preserve">Optimizarea </w:t>
+      </w:r>
+      <w:r>
+        <w:rPr>
+          <w:rFonts w:ascii="Times New Roman" w:hAnsi="Times New Roman" w:cs="Times New Roman"/>
+          <w:sz w:val="28"/>
+          <w:szCs w:val="28"/>
+          <w:u w:val="single"/>
+          <w:lang w:val="ro-RO"/>
+        </w:rPr>
+        <w:t>p</w:t>
+      </w:r>
+      <w:r>
+        <w:rPr>
+          <w:rFonts w:ascii="Times New Roman" w:hAnsi="Times New Roman" w:cs="Times New Roman"/>
+          <w:sz w:val="28"/>
+          <w:szCs w:val="28"/>
+          <w:u w:val="single"/>
+          <w:lang w:val="ro-RO"/>
+        </w:rPr>
+        <w:t>erformanței</w:t>
+      </w:r>
+      <w:r>
+        <w:rPr>
+          <w:rFonts w:ascii="Times New Roman" w:hAnsi="Times New Roman" w:cs="Times New Roman"/>
+          <w:sz w:val="28"/>
+          <w:szCs w:val="28"/>
+          <w:lang w:val="ro-RO"/>
+        </w:rPr>
+        <w:t xml:space="preserve">: Se poate explora posibilitatea de a optimiza performanța algoritmului, în special în ceea ce privește viteza de calcul, pentru a face clasificarea mai eficientă. </w:t>
+      </w:r>
+    </w:p>
+    <w:p>
+      <w:pPr>
+        <w:pStyle w:val="Listparagraf"/>
+        <w:numPr>
+          <w:ilvl w:val="0"/>
+          <w:numId w:val="9"/>
+        </w:numPr>
+        <w:jc w:val="both"/>
+        <w:rPr>
+          <w:rFonts w:ascii="Times New Roman" w:hAnsi="Times New Roman" w:cs="Times New Roman"/>
+          <w:sz w:val="28"/>
+          <w:szCs w:val="28"/>
+          <w:lang w:val="ro-RO"/>
+        </w:rPr>
+      </w:pPr>
+      <w:r>
+        <w:rPr>
+          <w:rFonts w:ascii="Times New Roman" w:hAnsi="Times New Roman" w:cs="Times New Roman"/>
+          <w:sz w:val="28"/>
+          <w:szCs w:val="28"/>
+          <w:u w:val="single"/>
+          <w:lang w:val="ro-RO"/>
+        </w:rPr>
+        <w:t xml:space="preserve">Experimentarea cu </w:t>
+      </w:r>
+      <w:r>
+        <w:rPr>
+          <w:rFonts w:ascii="Times New Roman" w:hAnsi="Times New Roman" w:cs="Times New Roman"/>
+          <w:sz w:val="28"/>
+          <w:szCs w:val="28"/>
+          <w:u w:val="single"/>
+          <w:lang w:val="ro-RO"/>
+        </w:rPr>
+        <w:t>alți</w:t>
+      </w:r>
+      <w:r>
+        <w:rPr>
+          <w:rFonts w:ascii="Times New Roman" w:hAnsi="Times New Roman" w:cs="Times New Roman"/>
+          <w:sz w:val="28"/>
+          <w:szCs w:val="28"/>
+          <w:u w:val="single"/>
+          <w:lang w:val="ro-RO"/>
+        </w:rPr>
+        <w:t xml:space="preserve"> </w:t>
+      </w:r>
+      <w:r>
+        <w:rPr>
+          <w:rFonts w:ascii="Times New Roman" w:hAnsi="Times New Roman" w:cs="Times New Roman"/>
+          <w:sz w:val="28"/>
+          <w:szCs w:val="28"/>
+          <w:u w:val="single"/>
+          <w:lang w:val="ro-RO"/>
+        </w:rPr>
+        <w:t>algoritmi</w:t>
+      </w:r>
+      <w:r>
+        <w:rPr>
+          <w:rFonts w:ascii="Times New Roman" w:hAnsi="Times New Roman" w:cs="Times New Roman"/>
+          <w:sz w:val="28"/>
+          <w:szCs w:val="28"/>
+          <w:u w:val="single"/>
+          <w:lang w:val="ro-RO"/>
+        </w:rPr>
+        <w:t xml:space="preserve"> de </w:t>
+      </w:r>
+      <w:r>
+        <w:rPr>
+          <w:rFonts w:ascii="Times New Roman" w:hAnsi="Times New Roman" w:cs="Times New Roman"/>
+          <w:sz w:val="28"/>
+          <w:szCs w:val="28"/>
+          <w:u w:val="single"/>
+          <w:lang w:val="ro-RO"/>
+        </w:rPr>
+        <w:t>c</w:t>
+      </w:r>
+      <w:r>
+        <w:rPr>
+          <w:rFonts w:ascii="Times New Roman" w:hAnsi="Times New Roman" w:cs="Times New Roman"/>
+          <w:sz w:val="28"/>
+          <w:szCs w:val="28"/>
+          <w:u w:val="single"/>
+          <w:lang w:val="ro-RO"/>
+        </w:rPr>
+        <w:t>lasificare</w:t>
+      </w:r>
+      <w:r>
+        <w:rPr>
+          <w:rFonts w:ascii="Times New Roman" w:hAnsi="Times New Roman" w:cs="Times New Roman"/>
+          <w:sz w:val="28"/>
+          <w:szCs w:val="28"/>
+          <w:lang w:val="ro-RO"/>
+        </w:rPr>
+        <w:t xml:space="preserve">: Investigarea și testarea altor algoritme de clasificare pot aduce noi perspective asupra performanței modelului, comparativ cu metoda k-NN. </w:t>
+      </w:r>
+    </w:p>
+    <w:p>
+      <w:pPr>
+        <w:pStyle w:val="Listparagraf"/>
+        <w:numPr>
+          <w:ilvl w:val="0"/>
+          <w:numId w:val="9"/>
+        </w:numPr>
+        <w:jc w:val="both"/>
+        <w:rPr>
+          <w:rFonts w:ascii="Times New Roman" w:hAnsi="Times New Roman" w:cs="Times New Roman"/>
+          <w:sz w:val="28"/>
+          <w:szCs w:val="28"/>
+          <w:lang w:val="ro-RO"/>
+        </w:rPr>
+      </w:pPr>
+      <w:r>
+        <w:rPr>
+          <w:rFonts w:ascii="Times New Roman" w:hAnsi="Times New Roman" w:cs="Times New Roman"/>
+          <w:sz w:val="28"/>
+          <w:szCs w:val="28"/>
+          <w:u w:val="single"/>
+          <w:lang w:val="ro-RO"/>
+        </w:rPr>
+        <w:t xml:space="preserve">Îmbunătățirea </w:t>
+      </w:r>
+      <w:r>
+        <w:rPr>
+          <w:rFonts w:ascii="Times New Roman" w:hAnsi="Times New Roman" w:cs="Times New Roman"/>
+          <w:sz w:val="28"/>
+          <w:szCs w:val="28"/>
+          <w:u w:val="single"/>
+          <w:lang w:val="ro-RO"/>
+        </w:rPr>
+        <w:t>s</w:t>
+      </w:r>
+      <w:r>
+        <w:rPr>
+          <w:rFonts w:ascii="Times New Roman" w:hAnsi="Times New Roman" w:cs="Times New Roman"/>
+          <w:sz w:val="28"/>
+          <w:szCs w:val="28"/>
+          <w:u w:val="single"/>
+          <w:lang w:val="ro-RO"/>
+        </w:rPr>
+        <w:t xml:space="preserve">etului de </w:t>
+      </w:r>
+      <w:r>
+        <w:rPr>
+          <w:rFonts w:ascii="Times New Roman" w:hAnsi="Times New Roman" w:cs="Times New Roman"/>
+          <w:sz w:val="28"/>
+          <w:szCs w:val="28"/>
+          <w:u w:val="single"/>
+          <w:lang w:val="ro-RO"/>
+        </w:rPr>
+        <w:t>d</w:t>
+      </w:r>
+      <w:r>
+        <w:rPr>
+          <w:rFonts w:ascii="Times New Roman" w:hAnsi="Times New Roman" w:cs="Times New Roman"/>
+          <w:sz w:val="28"/>
+          <w:szCs w:val="28"/>
+          <w:u w:val="single"/>
+          <w:lang w:val="ro-RO"/>
+        </w:rPr>
+        <w:t>ate</w:t>
+      </w:r>
+      <w:r>
+        <w:rPr>
+          <w:rFonts w:ascii="Times New Roman" w:hAnsi="Times New Roman" w:cs="Times New Roman"/>
+          <w:sz w:val="28"/>
+          <w:szCs w:val="28"/>
+          <w:lang w:val="ro-RO"/>
+        </w:rPr>
+        <w:t>: Extinderea și diversificarea setului de date cu imagini în condiții variate poate contribui la îmbunătățirea generală a capacității de generalizare a modelului.</w:t>
+      </w:r>
+    </w:p>
+    <w:p>
+      <w:pPr>
+        <w:ind w:left="360"/>
+        <w:jc w:val="center"/>
+        <w:rPr>
+          <w:rFonts w:ascii="Times New Roman" w:hAnsi="Times New Roman" w:cs="Times New Roman"/>
+          <w:sz w:val="56"/>
+          <w:szCs w:val="56"/>
+          <w:u w:val="single"/>
+          <w:lang w:val="ro-RO"/>
+        </w:rPr>
+      </w:pPr>
+    </w:p>
+    <w:p>
+      <w:pPr>
+        <w:ind w:left="360"/>
+        <w:jc w:val="center"/>
+        <w:rPr>
+          <w:rFonts w:ascii="Times New Roman" w:hAnsi="Times New Roman" w:cs="Times New Roman"/>
+          <w:sz w:val="56"/>
+          <w:szCs w:val="56"/>
+          <w:u w:val="single"/>
+          <w:lang w:val="ro-RO"/>
+        </w:rPr>
+      </w:pPr>
+      <w:r>
+        <w:rPr>
+          <w:rFonts w:ascii="Times New Roman" w:hAnsi="Times New Roman" w:cs="Times New Roman"/>
+          <w:sz w:val="56"/>
+          <w:szCs w:val="56"/>
+          <w:u w:val="single"/>
+          <w:lang w:val="ro-RO"/>
+        </w:rPr>
+        <w:t>PREZENTARE</w:t>
+      </w:r>
+    </w:p>
+    <w:p>
+      <w:pPr>
+        <w:ind w:left="360"/>
+        <w:jc w:val="center"/>
+        <w:rPr>
+          <w:rFonts w:ascii="Times New Roman" w:hAnsi="Times New Roman" w:cs="Times New Roman"/>
+          <w:sz w:val="56"/>
+          <w:szCs w:val="56"/>
+          <w:u w:val="single"/>
+          <w:lang w:val="ro-RO"/>
+        </w:rPr>
+      </w:pPr>
+    </w:p>
+    <w:p>
+      <w:pPr>
+        <w:pStyle w:val="Listparagraf"/>
+        <w:numPr>
+          <w:ilvl w:val="0"/>
+          <w:numId w:val="2"/>
+        </w:numPr>
+        <w:jc w:val="both"/>
+        <w:rPr>
+          <w:rFonts w:ascii="Times New Roman" w:hAnsi="Times New Roman" w:cs="Times New Roman"/>
+          <w:b/>
+          <w:bCs/>
+          <w:sz w:val="28"/>
+          <w:szCs w:val="28"/>
+          <w:lang w:val="ro-RO"/>
+        </w:rPr>
+      </w:pPr>
+      <w:hyperlink r:id="rId11" w:history="1">
+        <w:r>
+          <w:rPr>
+            <w:rStyle w:val="Hyperlink"/>
+            <w:rFonts w:ascii="Times New Roman" w:hAnsi="Times New Roman" w:cs="Times New Roman"/>
+            <w:sz w:val="28"/>
+            <w:szCs w:val="28"/>
+            <w:lang w:val="ro-RO"/>
+          </w:rPr>
+          <w:t>https://www.canva.com/design/DAF6K16PIR8/KDFa-S6MjLPPtm9sUk8EEg/edit?utm_content=DAF6K16PIR8&amp;utm_campaign=designshare&amp;utm_medium=link2&amp;utm_source=sharebutton</w:t>
+        </w:r>
+      </w:hyperlink>
+    </w:p>
+    <w:p>
+      <w:pPr>
+        <w:jc w:val="both"/>
+        <w:rPr>
+          <w:rFonts w:ascii="Times New Roman" w:hAnsi="Times New Roman" w:cs="Times New Roman"/>
+          <w:b/>
+          <w:bCs/>
+          <w:sz w:val="28"/>
+          <w:szCs w:val="28"/>
+          <w:lang w:val="ro-RO"/>
+        </w:rPr>
+      </w:pPr>
+    </w:p>
+    <w:p>
+      <w:pPr>
         <w:jc w:val="both"/>
         <w:rPr>
           <w:rFonts w:ascii="Times New Roman" w:hAnsi="Times New Roman" w:cs="Times New Roman"/>
@@ -3896,7 +4666,7 @@
       </w:pPr>
     </w:p>
     <w:sectPr>
-      <w:footerReference w:type="default" r:id="rId11"/>
+      <w:footerReference w:type="default" r:id="rId12"/>
       <w:pgSz w:w="12240" w:h="15840"/>
       <w:pgMar w:top="1440" w:right="1440" w:bottom="1440" w:left="1440" w:header="720" w:footer="720" w:gutter="0"/>
       <w:cols w:space="720"/>
@@ -4437,7 +5207,7 @@
   <w:abstractNum w:abstractNumId="4" w15:restartNumberingAfterBreak="0">
     <w:nsid w:val="21B37B74"/>
     <w:multiLevelType w:val="hybridMultilevel"/>
-    <w:tmpl w:val="D4C2D802"/>
+    <w:tmpl w:val="B2D63CCE"/>
     <w:lvl w:ilvl="0" w:tplc="0409000B">
       <w:start w:val="1"/>
       <w:numFmt w:val="bullet"/>
@@ -5381,7 +6151,7 @@
   <w:style w:type="paragraph" w:default="1" w:styleId="Normal">
     <w:name w:val="Normal"/>
     <w:qFormat/>
-    <w:rsid w:val="00FA54AD"/>
+    <w:rsid w:val="002145CC"/>
   </w:style>
   <w:style w:type="character" w:default="1" w:styleId="Fontdeparagrafimplicit">
     <w:name w:val="Default Paragraph Font"/>
